--- a/Doc/Rapport de projet.docx
+++ b/Doc/Rapport de projet.docx
@@ -5,8 +5,14 @@
     <w:p>
       <w:pPr>
         <w:pStyle w:val="Titre"/>
-      </w:pPr>
-      <w:r>
+        <w:rPr>
+          <w:lang w:val="de-CH"/>
+        </w:rPr>
+      </w:pPr>
+      <w:r>
+        <w:rPr>
+          <w:lang w:val="de-CH"/>
+        </w:rPr>
         <w:t>306-LaTruelle</w:t>
       </w:r>
     </w:p>
@@ -18,6 +24,7 @@
           <w:rFonts w:cs="Arial"/>
           <w:sz w:val="22"/>
           <w:szCs w:val="22"/>
+          <w:lang w:val="de-CH"/>
         </w:rPr>
       </w:pPr>
       <w:r>
@@ -274,14 +281,8 @@
     <w:p>
       <w:pPr>
         <w:jc w:val="center"/>
-        <w:rPr>
-          <w:lang w:val="de-CH"/>
-        </w:rPr>
-      </w:pPr>
-      <w:r>
-        <w:rPr>
-          <w:lang w:val="de-CH"/>
-        </w:rPr>
+      </w:pPr>
+      <w:r>
         <w:t>32p</w:t>
       </w:r>
     </w:p>
@@ -3838,21 +3839,53 @@
         <w:t>Le projet consiste à construire un bâtiment sur le logiciel de création de plan « Sweet Home 3D »</w:t>
       </w:r>
       <w:r>
-        <w:t xml:space="preserve">. Ce projet est réalisé dans le contexte du module 306, qui consiste à réaliser de petits projets en équipe avec des objectifs </w:t>
-      </w:r>
-      <w:bookmarkStart w:id="7" w:name="_GoBack"/>
+        <w:t>. Ce projet est réalisé dans le contexte du module 306, qui consiste à réaliser de petits projets en équipe avec des objectifs et des exigences clairement définis ainsi que des ressources et des délais imposés.</w:t>
+      </w:r>
+    </w:p>
+    <w:p>
+      <w:pPr>
+        <w:pStyle w:val="Titre2"/>
+      </w:pPr>
+      <w:bookmarkStart w:id="7" w:name="_Toc128323755"/>
+      <w:r>
+        <w:t>Matériel et logiciels à disposition</w:t>
+      </w:r>
       <w:bookmarkEnd w:id="7"/>
-      <w:r>
-        <w:t>et des exigences clairement définis ainsi que des ressources et des délais imposés.</w:t>
-      </w:r>
+    </w:p>
+    <w:p>
+      <w:pPr>
+        <w:pStyle w:val="Retraitcorpsdetexte"/>
+      </w:pPr>
+    </w:p>
+    <w:p>
+      <w:pPr>
+        <w:pStyle w:val="Informations"/>
+      </w:pPr>
+      <w:r>
+        <w:t>A compléter</w:t>
+      </w:r>
+      <w:r>
+        <w:t xml:space="preserve"> par ce qui est nécessaire pour le démarrage</w:t>
+      </w:r>
+      <w:r>
+        <w:t xml:space="preserve"> … </w:t>
+      </w:r>
+    </w:p>
+    <w:p>
+      <w:pPr>
+        <w:pStyle w:val="Retraitcorpsdetexte"/>
+      </w:pPr>
     </w:p>
     <w:p>
       <w:pPr>
         <w:pStyle w:val="Titre2"/>
       </w:pPr>
-      <w:bookmarkStart w:id="8" w:name="_Toc128323755"/>
-      <w:r>
-        <w:t>Matériel et logiciels à disposition</w:t>
+      <w:bookmarkStart w:id="8" w:name="_Toc128323756"/>
+      <w:r>
+        <w:t>P</w:t>
+      </w:r>
+      <w:r>
+        <w:t>rérequis</w:t>
       </w:r>
       <w:bookmarkEnd w:id="8"/>
     </w:p>
@@ -3869,7 +3902,7 @@
         <w:t>A compléter</w:t>
       </w:r>
       <w:r>
-        <w:t xml:space="preserve"> par ce qui est nécessaire pour le démarrage</w:t>
+        <w:t xml:space="preserve"> par une description des compétences, des connaissances et de la formation minimum pour être à même de réaliser le projet</w:t>
       </w:r>
       <w:r>
         <w:t xml:space="preserve"> … </w:t>
@@ -3884,18 +3917,25 @@
       <w:pPr>
         <w:pStyle w:val="Titre2"/>
       </w:pPr>
-      <w:bookmarkStart w:id="9" w:name="_Toc128323756"/>
-      <w:r>
-        <w:t>P</w:t>
-      </w:r>
-      <w:r>
-        <w:t>rérequis</w:t>
+      <w:bookmarkStart w:id="9" w:name="_Toc128323757"/>
+      <w:r>
+        <w:t>Cahier des charges</w:t>
       </w:r>
       <w:bookmarkEnd w:id="9"/>
     </w:p>
     <w:p>
       <w:pPr>
-        <w:pStyle w:val="Retraitcorpsdetexte"/>
+        <w:pStyle w:val="Titre3"/>
+      </w:pPr>
+      <w:bookmarkStart w:id="10" w:name="_Toc128323758"/>
+      <w:r>
+        <w:t>Objectifs et portée du projet</w:t>
+      </w:r>
+      <w:bookmarkEnd w:id="10"/>
+    </w:p>
+    <w:p>
+      <w:pPr>
+        <w:pStyle w:val="Retraitcorpsdetexte3"/>
       </w:pPr>
     </w:p>
     <w:p>
@@ -3906,7 +3946,149 @@
         <w:t>A compléter</w:t>
       </w:r>
       <w:r>
-        <w:t xml:space="preserve"> par une description des compétences, des connaissances et de la formation minimum pour être à même de réaliser le projet</w:t>
+        <w:t>. Il s’agit d’ébaucher des réponses aux questions de l’acronyme CQQCOQP (Combien, Quoi, Qui, Comment, Où, Quand, Pourquoi)</w:t>
+      </w:r>
+    </w:p>
+    <w:p>
+      <w:pPr>
+        <w:pStyle w:val="Retraitcorpsdetexte3"/>
+      </w:pPr>
+    </w:p>
+    <w:p>
+      <w:pPr>
+        <w:pStyle w:val="Titre3"/>
+      </w:pPr>
+      <w:bookmarkStart w:id="11" w:name="_Toc128323759"/>
+      <w:r>
+        <w:t xml:space="preserve">Caractéristiques des utilisateurs et </w:t>
+      </w:r>
+      <w:r>
+        <w:t>impacts</w:t>
+      </w:r>
+      <w:bookmarkEnd w:id="11"/>
+    </w:p>
+    <w:p>
+      <w:pPr>
+        <w:pStyle w:val="Retraitcorpsdetexte3"/>
+      </w:pPr>
+    </w:p>
+    <w:p>
+      <w:pPr>
+        <w:pStyle w:val="Informations"/>
+      </w:pPr>
+      <w:r>
+        <w:t>A compléter</w:t>
+      </w:r>
+      <w:r>
+        <w:t xml:space="preserve">… </w:t>
+      </w:r>
+      <w:r>
+        <w:t>Il s’agit d’identifier le(s) profil(s) de(s) utilisateur-trice(s) type, et les conséquences que cela va avoir sur la conception (couleurs, ergonomie, utilisation, etc.)</w:t>
+      </w:r>
+    </w:p>
+    <w:p>
+      <w:pPr>
+        <w:pStyle w:val="Retraitcorpsdetexte3"/>
+      </w:pPr>
+    </w:p>
+    <w:p>
+      <w:pPr>
+        <w:pStyle w:val="Titre3"/>
+      </w:pPr>
+      <w:bookmarkStart w:id="12" w:name="_Toc128323760"/>
+      <w:r>
+        <w:t>Fonctionnalités requises (du point de vue de l’utilisateur)</w:t>
+      </w:r>
+      <w:bookmarkEnd w:id="12"/>
+    </w:p>
+    <w:p>
+      <w:pPr>
+        <w:pStyle w:val="Retraitcorpsdetexte3"/>
+      </w:pPr>
+    </w:p>
+    <w:p>
+      <w:pPr>
+        <w:pStyle w:val="Informations"/>
+      </w:pPr>
+      <w:r>
+        <w:t xml:space="preserve">A compléter </w:t>
+      </w:r>
+      <w:r>
+        <w:t xml:space="preserve">par une espèce de mode d’emploi du produit. S’il s’agissait d’une montre, décrire qu’à part l’heure, il y aura la possibilité d’utiliser un chronomètre, un réveil, </w:t>
+      </w:r>
+      <w:r>
+        <w:t xml:space="preserve">… </w:t>
+      </w:r>
+    </w:p>
+    <w:p>
+      <w:pPr>
+        <w:pStyle w:val="Retraitcorpsdetexte3"/>
+      </w:pPr>
+    </w:p>
+    <w:p>
+      <w:pPr>
+        <w:pStyle w:val="Titre3"/>
+      </w:pPr>
+      <w:bookmarkStart w:id="13" w:name="_Toc128323761"/>
+      <w:r>
+        <w:t>Contraintes</w:t>
+      </w:r>
+      <w:bookmarkEnd w:id="13"/>
+    </w:p>
+    <w:p>
+      <w:pPr>
+        <w:pStyle w:val="Retraitcorpsdetexte3"/>
+      </w:pPr>
+    </w:p>
+    <w:p>
+      <w:pPr>
+        <w:pStyle w:val="Informations"/>
+      </w:pPr>
+      <w:r>
+        <w:t>S</w:t>
+      </w:r>
+      <w:r>
+        <w:t>écurité,</w:t>
+      </w:r>
+      <w:r>
+        <w:t xml:space="preserve"> backups, disponibilité,</w:t>
+      </w:r>
+      <w:r>
+        <w:t xml:space="preserve"> système utilisé, interfa</w:t>
+      </w:r>
+      <w:r>
+        <w:t>ces avec autres logiciels, etc.</w:t>
+      </w:r>
+    </w:p>
+    <w:p>
+      <w:pPr>
+        <w:pStyle w:val="Retraitcorpsdetexte3"/>
+      </w:pPr>
+    </w:p>
+    <w:p>
+      <w:pPr>
+        <w:pStyle w:val="Titre3"/>
+      </w:pPr>
+      <w:bookmarkStart w:id="14" w:name="_Toc128323762"/>
+      <w:r>
+        <w:t>Travail à réaliser par l'apprenti</w:t>
+      </w:r>
+      <w:bookmarkEnd w:id="14"/>
+    </w:p>
+    <w:p>
+      <w:pPr>
+        <w:pStyle w:val="Retraitcorpsdetexte3"/>
+      </w:pPr>
+    </w:p>
+    <w:p>
+      <w:pPr>
+        <w:pStyle w:val="Informations"/>
+      </w:pPr>
+      <w:r>
+        <w:t xml:space="preserve">Décrire à quoi doit ressembler le travail produit, ce qu’il faudra </w:t>
+      </w:r>
+      <w:r>
+        <w:t>rendre</w:t>
       </w:r>
       <w:r>
         <w:t xml:space="preserve"> … </w:t>
@@ -3914,290 +4096,104 @@
     </w:p>
     <w:p>
       <w:pPr>
-        <w:pStyle w:val="Retraitcorpsdetexte"/>
+        <w:pStyle w:val="Retraitcorpsdetexte3"/>
+      </w:pPr>
+    </w:p>
+    <w:p>
+      <w:pPr>
+        <w:pStyle w:val="Titre3"/>
+      </w:pPr>
+      <w:bookmarkStart w:id="15" w:name="_Toc128323763"/>
+      <w:r>
+        <w:t>Si le temps le permet …</w:t>
+      </w:r>
+      <w:bookmarkEnd w:id="15"/>
+    </w:p>
+    <w:p>
+      <w:pPr>
+        <w:pStyle w:val="Retraitcorpsdetexte3"/>
+      </w:pPr>
+    </w:p>
+    <w:p>
+      <w:pPr>
+        <w:pStyle w:val="Informations"/>
+      </w:pPr>
+      <w:r>
+        <w:t>Objectifs complémentaires</w:t>
+      </w:r>
+      <w:r>
+        <w:t>au cas où le projet n’est pas assez ambitieux dans le temps imparti</w:t>
+      </w:r>
+      <w:r>
+        <w:t xml:space="preserve">… </w:t>
+      </w:r>
+    </w:p>
+    <w:p>
+      <w:pPr>
+        <w:pStyle w:val="Retraitcorpsdetexte3"/>
+      </w:pPr>
+    </w:p>
+    <w:p>
+      <w:pPr>
+        <w:pStyle w:val="Titre3"/>
+      </w:pPr>
+      <w:bookmarkStart w:id="16" w:name="_Toc128323764"/>
+      <w:r>
+        <w:t>Méthodes de validation des solutions</w:t>
+      </w:r>
+      <w:bookmarkEnd w:id="16"/>
+    </w:p>
+    <w:p>
+      <w:pPr>
+        <w:pStyle w:val="Retraitcorpsdetexte3"/>
+      </w:pPr>
+    </w:p>
+    <w:p>
+      <w:pPr>
+        <w:pStyle w:val="Informations"/>
+      </w:pPr>
+      <w:r>
+        <w:t xml:space="preserve">Comment </w:t>
+      </w:r>
+      <w:r>
+        <w:t xml:space="preserve">les </w:t>
+      </w:r>
+      <w:r>
+        <w:t>tests</w:t>
+      </w:r>
+      <w:r>
+        <w:t xml:space="preserve"> vont être entrepris</w:t>
+      </w:r>
+      <w:r>
+        <w:t xml:space="preserve">, quels tests </w:t>
+      </w:r>
+      <w:r>
+        <w:t>doivent être entrepris</w:t>
+      </w:r>
+      <w:r>
+        <w:t>, etc.</w:t>
+      </w:r>
+      <w:r>
+        <w:t xml:space="preserve">… </w:t>
+      </w:r>
+    </w:p>
+    <w:p>
+      <w:pPr>
+        <w:pStyle w:val="Retraitcorpsdetexte3"/>
       </w:pPr>
     </w:p>
     <w:p>
       <w:pPr>
         <w:pStyle w:val="Titre2"/>
       </w:pPr>
-      <w:bookmarkStart w:id="10" w:name="_Toc128323757"/>
-      <w:r>
-        <w:t>Cahier des charges</w:t>
-      </w:r>
-      <w:bookmarkEnd w:id="10"/>
-    </w:p>
-    <w:p>
-      <w:pPr>
-        <w:pStyle w:val="Titre3"/>
-      </w:pPr>
-      <w:bookmarkStart w:id="11" w:name="_Toc128323758"/>
-      <w:r>
-        <w:t>Objectifs et portée du projet</w:t>
-      </w:r>
-      <w:bookmarkEnd w:id="11"/>
-    </w:p>
-    <w:p>
-      <w:pPr>
-        <w:pStyle w:val="Retraitcorpsdetexte3"/>
-      </w:pPr>
-    </w:p>
-    <w:p>
-      <w:pPr>
-        <w:pStyle w:val="Informations"/>
-      </w:pPr>
-      <w:r>
-        <w:t>A compléter</w:t>
-      </w:r>
-      <w:r>
-        <w:t>. Il s’agit d’ébaucher des réponses aux questions de l’acronyme CQQCOQP (Combien, Quoi, Qui, Comment, Où, Quand, Pourquoi)</w:t>
-      </w:r>
-    </w:p>
-    <w:p>
-      <w:pPr>
-        <w:pStyle w:val="Retraitcorpsdetexte3"/>
-      </w:pPr>
-    </w:p>
-    <w:p>
-      <w:pPr>
-        <w:pStyle w:val="Titre3"/>
-      </w:pPr>
-      <w:bookmarkStart w:id="12" w:name="_Toc128323759"/>
-      <w:r>
-        <w:t xml:space="preserve">Caractéristiques des utilisateurs et </w:t>
-      </w:r>
-      <w:r>
-        <w:t>impacts</w:t>
-      </w:r>
-      <w:bookmarkEnd w:id="12"/>
-    </w:p>
-    <w:p>
-      <w:pPr>
-        <w:pStyle w:val="Retraitcorpsdetexte3"/>
-      </w:pPr>
-    </w:p>
-    <w:p>
-      <w:pPr>
-        <w:pStyle w:val="Informations"/>
-      </w:pPr>
-      <w:r>
-        <w:t>A compléter</w:t>
-      </w:r>
-      <w:r>
-        <w:t xml:space="preserve">… </w:t>
-      </w:r>
-      <w:r>
-        <w:t>Il s’agit d’identifier le(s) profil(s) de(s) utilisateur-trice(s) type, et les conséquences que cela va avoir sur la conception (couleurs, ergonomie, utilisation, etc.)</w:t>
-      </w:r>
-    </w:p>
-    <w:p>
-      <w:pPr>
-        <w:pStyle w:val="Retraitcorpsdetexte3"/>
-      </w:pPr>
-    </w:p>
-    <w:p>
-      <w:pPr>
-        <w:pStyle w:val="Titre3"/>
-      </w:pPr>
-      <w:bookmarkStart w:id="13" w:name="_Toc128323760"/>
-      <w:r>
-        <w:t>Fonctionnalités requises (du point de vue de l’utilisateur)</w:t>
-      </w:r>
-      <w:bookmarkEnd w:id="13"/>
-    </w:p>
-    <w:p>
-      <w:pPr>
-        <w:pStyle w:val="Retraitcorpsdetexte3"/>
-      </w:pPr>
-    </w:p>
-    <w:p>
-      <w:pPr>
-        <w:pStyle w:val="Informations"/>
-      </w:pPr>
-      <w:r>
-        <w:t xml:space="preserve">A compléter </w:t>
-      </w:r>
-      <w:r>
-        <w:t xml:space="preserve">par une espèce de mode d’emploi du produit. S’il s’agissait d’une montre, décrire qu’à part l’heure, il y aura la possibilité d’utiliser un chronomètre, un réveil, </w:t>
-      </w:r>
-      <w:r>
-        <w:t xml:space="preserve">… </w:t>
-      </w:r>
-    </w:p>
-    <w:p>
-      <w:pPr>
-        <w:pStyle w:val="Retraitcorpsdetexte3"/>
-      </w:pPr>
-    </w:p>
-    <w:p>
-      <w:pPr>
-        <w:pStyle w:val="Titre3"/>
-      </w:pPr>
-      <w:bookmarkStart w:id="14" w:name="_Toc128323761"/>
-      <w:r>
-        <w:t>Contraintes</w:t>
-      </w:r>
-      <w:bookmarkEnd w:id="14"/>
-    </w:p>
-    <w:p>
-      <w:pPr>
-        <w:pStyle w:val="Retraitcorpsdetexte3"/>
-      </w:pPr>
-    </w:p>
-    <w:p>
-      <w:pPr>
-        <w:pStyle w:val="Informations"/>
-      </w:pPr>
-      <w:r>
-        <w:t>S</w:t>
-      </w:r>
-      <w:r>
-        <w:t>écurité,</w:t>
-      </w:r>
-      <w:r>
-        <w:t xml:space="preserve"> backups, disponibilité,</w:t>
-      </w:r>
-      <w:r>
-        <w:t xml:space="preserve"> système utilisé, interfa</w:t>
-      </w:r>
-      <w:r>
-        <w:t>ces avec autres logiciels, etc.</w:t>
-      </w:r>
-    </w:p>
-    <w:p>
-      <w:pPr>
-        <w:pStyle w:val="Retraitcorpsdetexte3"/>
-      </w:pPr>
-    </w:p>
-    <w:p>
-      <w:pPr>
-        <w:pStyle w:val="Titre3"/>
-      </w:pPr>
-      <w:bookmarkStart w:id="15" w:name="_Toc128323762"/>
-      <w:r>
-        <w:t>Travail à réaliser par l'apprenti</w:t>
-      </w:r>
-      <w:bookmarkEnd w:id="15"/>
-    </w:p>
-    <w:p>
-      <w:pPr>
-        <w:pStyle w:val="Retraitcorpsdetexte3"/>
-      </w:pPr>
-    </w:p>
-    <w:p>
-      <w:pPr>
-        <w:pStyle w:val="Informations"/>
-      </w:pPr>
-      <w:r>
-        <w:t xml:space="preserve">Décrire à quoi doit ressembler le travail produit, ce qu’il faudra </w:t>
-      </w:r>
-      <w:r>
-        <w:t>rendre</w:t>
-      </w:r>
-      <w:r>
-        <w:t xml:space="preserve"> … </w:t>
-      </w:r>
-    </w:p>
-    <w:p>
-      <w:pPr>
-        <w:pStyle w:val="Retraitcorpsdetexte3"/>
-      </w:pPr>
-    </w:p>
-    <w:p>
-      <w:pPr>
-        <w:pStyle w:val="Titre3"/>
-      </w:pPr>
-      <w:bookmarkStart w:id="16" w:name="_Toc128323763"/>
-      <w:r>
-        <w:t>Si le temps le permet …</w:t>
-      </w:r>
-      <w:bookmarkEnd w:id="16"/>
-    </w:p>
-    <w:p>
-      <w:pPr>
-        <w:pStyle w:val="Retraitcorpsdetexte3"/>
-      </w:pPr>
-    </w:p>
-    <w:p>
-      <w:pPr>
-        <w:pStyle w:val="Informations"/>
-      </w:pPr>
-      <w:r>
-        <w:t>Objectifs complémentaires</w:t>
-      </w:r>
-      <w:r>
-        <w:t>au cas où le projet n’est pas assez ambitieux dans le temps imparti</w:t>
-      </w:r>
-      <w:r>
-        <w:t xml:space="preserve">… </w:t>
-      </w:r>
-    </w:p>
-    <w:p>
-      <w:pPr>
-        <w:pStyle w:val="Retraitcorpsdetexte3"/>
-      </w:pPr>
-    </w:p>
-    <w:p>
-      <w:pPr>
-        <w:pStyle w:val="Titre3"/>
-      </w:pPr>
-      <w:bookmarkStart w:id="17" w:name="_Toc128323764"/>
-      <w:r>
-        <w:t>Méthodes de validation des solutions</w:t>
+      <w:bookmarkStart w:id="17" w:name="_Toc128323765"/>
+      <w:r>
+        <w:t>Eléments</w:t>
+      </w:r>
+      <w:r>
+        <w:t xml:space="preserve"> évalués</w:t>
       </w:r>
       <w:bookmarkEnd w:id="17"/>
-    </w:p>
-    <w:p>
-      <w:pPr>
-        <w:pStyle w:val="Retraitcorpsdetexte3"/>
-      </w:pPr>
-    </w:p>
-    <w:p>
-      <w:pPr>
-        <w:pStyle w:val="Informations"/>
-      </w:pPr>
-      <w:r>
-        <w:t xml:space="preserve">Comment </w:t>
-      </w:r>
-      <w:r>
-        <w:t xml:space="preserve">les </w:t>
-      </w:r>
-      <w:r>
-        <w:t>tests</w:t>
-      </w:r>
-      <w:r>
-        <w:t xml:space="preserve"> vont être entrepris</w:t>
-      </w:r>
-      <w:r>
-        <w:t xml:space="preserve">, quels tests </w:t>
-      </w:r>
-      <w:r>
-        <w:t>doivent être entrepris</w:t>
-      </w:r>
-      <w:r>
-        <w:t>, etc.</w:t>
-      </w:r>
-      <w:r>
-        <w:t xml:space="preserve">… </w:t>
-      </w:r>
-    </w:p>
-    <w:p>
-      <w:pPr>
-        <w:pStyle w:val="Retraitcorpsdetexte3"/>
-      </w:pPr>
-    </w:p>
-    <w:p>
-      <w:pPr>
-        <w:pStyle w:val="Titre2"/>
-      </w:pPr>
-      <w:bookmarkStart w:id="18" w:name="_Toc128323765"/>
-      <w:r>
-        <w:t>Eléments</w:t>
-      </w:r>
-      <w:r>
-        <w:t xml:space="preserve"> évalués</w:t>
-      </w:r>
-      <w:bookmarkEnd w:id="18"/>
     </w:p>
     <w:p>
       <w:pPr>
@@ -4341,7 +4337,7 @@
       <w:pPr>
         <w:pStyle w:val="Titre1"/>
       </w:pPr>
-      <w:bookmarkStart w:id="19" w:name="_Toc128323766"/>
+      <w:bookmarkStart w:id="18" w:name="_Toc128323766"/>
       <w:r>
         <w:t>Planification</w:t>
       </w:r>
@@ -4350,38 +4346,3430 @@
       <w:r>
         <w:t xml:space="preserve"> Initiale</w:t>
       </w:r>
+      <w:bookmarkEnd w:id="18"/>
+    </w:p>
+    <w:p>
+      <w:r>
+        <w:t>Le projet se déroulera du 19.02.2024 au 15.03.2024. Pendant cette période, il y aura une pause (Vacances : Relâche) du 10.02.2024 au 18.02.2024. L'équipe pourra travailler sur le projet deux périodes (2 x 45 min = 1h30 min) par semaine pendant quatre semaines.</w:t>
+      </w:r>
+    </w:p>
+    <w:p>
+      <w:r>
+        <w:t> </w:t>
+      </w:r>
+    </w:p>
+    <w:p>
+      <w:r>
+        <w:t>Les sprints sont organisés selon les étages et la difficulté de leur construction. Nous les avons classés de cette façon :</w:t>
+      </w:r>
+    </w:p>
+    <w:p/>
+    <w:p>
+      <w:pPr>
+        <w:pStyle w:val="Paragraphedeliste"/>
+        <w:numPr>
+          <w:ilvl w:val="0"/>
+          <w:numId w:val="9"/>
+        </w:numPr>
+      </w:pPr>
+      <w:r>
+        <w:t>Sprint n°2 : Il est prévu de construire la base de l'hôtel, c'est-à-dire les murs, la porte principale et de commencer à construire le rez-de-chaussée. Date du Sprint Review: 26.02.2024</w:t>
+      </w:r>
+    </w:p>
+    <w:p/>
+    <w:p>
+      <w:pPr>
+        <w:pStyle w:val="Paragraphedeliste"/>
+        <w:numPr>
+          <w:ilvl w:val="0"/>
+          <w:numId w:val="9"/>
+        </w:numPr>
+      </w:pPr>
+      <w:r>
+        <w:t>Sprint n°3 : Il est prévu de finir la construction du rez-de-chaussée pendant ce sprint et, si possible, de commencer la construction du premier étage. Date du Sprint Review: 27.02.2024</w:t>
+      </w:r>
+      <w:bookmarkStart w:id="19" w:name="_GoBack"/>
       <w:bookmarkEnd w:id="19"/>
     </w:p>
+    <w:p/>
+    <w:p>
+      <w:pPr>
+        <w:pStyle w:val="Paragraphedeliste"/>
+        <w:numPr>
+          <w:ilvl w:val="0"/>
+          <w:numId w:val="9"/>
+        </w:numPr>
+      </w:pPr>
+      <w:r>
+        <w:t>Sprint n°4 : Il est prévu de finir la construction du premier étage pendant ce sprint et, si possible, de commencer la construction des étages qui contiennent toutes les chambres. Date du Sprint Review : 05.03.2024</w:t>
+      </w:r>
+    </w:p>
+    <w:p/>
+    <w:p>
+      <w:pPr>
+        <w:pStyle w:val="Paragraphedeliste"/>
+        <w:numPr>
+          <w:ilvl w:val="0"/>
+          <w:numId w:val="9"/>
+        </w:numPr>
+      </w:pPr>
+      <w:r>
+        <w:t>Sprint n°5 : Pendant ce sprint, il est prévu de terminer le bâtiment avec la construction des étages de chambres. Date du Sprint Review: 12.03.2024</w:t>
+      </w:r>
+    </w:p>
     <w:p>
       <w:pPr>
         <w:pStyle w:val="Informations"/>
       </w:pPr>
-      <w:r>
-        <w:t xml:space="preserve">Ce paragraphe présente </w:t>
-      </w:r>
-      <w:r>
-        <w:t xml:space="preserve">tout d’abord </w:t>
-      </w:r>
-      <w:r>
-        <w:t>le</w:t>
-      </w:r>
-      <w:r>
-        <w:t>s</w:t>
+    </w:p>
+    <w:p>
+      <w:pPr>
+        <w:pStyle w:val="Titre1"/>
+      </w:pPr>
+      <w:bookmarkStart w:id="20" w:name="_Toc532179957"/>
+      <w:bookmarkStart w:id="21" w:name="_Toc165969641"/>
+      <w:bookmarkStart w:id="22" w:name="_Toc128323767"/>
+      <w:r>
+        <w:lastRenderedPageBreak/>
+        <w:t>Analyse</w:t>
+      </w:r>
+      <w:bookmarkEnd w:id="20"/>
+      <w:bookmarkEnd w:id="21"/>
+      <w:r>
+        <w:t xml:space="preserve"> fonctionnelle</w:t>
+      </w:r>
+      <w:bookmarkEnd w:id="22"/>
+    </w:p>
+    <w:p>
+      <w:pPr>
+        <w:pStyle w:val="Titre3"/>
+      </w:pPr>
+      <w:bookmarkStart w:id="23" w:name="_Toc532179959"/>
+      <w:bookmarkStart w:id="24" w:name="_Toc165969643"/>
+      <w:bookmarkStart w:id="25" w:name="_Toc128323768"/>
+      <w:r>
+        <w:t>Cuisine</w:t>
+      </w:r>
+    </w:p>
+    <w:tbl>
+      <w:tblPr>
+        <w:tblW w:w="100" w:type="auto"/>
+        <w:tblBorders>
+          <w:top w:val="single" w:sz="4" w:space="0" w:color="auto"/>
+          <w:left w:val="single" w:sz="4" w:space="0" w:color="auto"/>
+          <w:bottom w:val="single" w:sz="4" w:space="0" w:color="auto"/>
+          <w:right w:val="single" w:sz="4" w:space="0" w:color="auto"/>
+          <w:insideH w:val="single" w:sz="4" w:space="0" w:color="auto"/>
+          <w:insideV w:val="single" w:sz="4" w:space="0" w:color="auto"/>
+        </w:tblBorders>
+        <w:tblCellMar>
+          <w:left w:w="10" w:type="dxa"/>
+          <w:right w:w="10" w:type="dxa"/>
+        </w:tblCellMar>
+        <w:tblLook w:val="0000" w:firstRow="0" w:lastRow="0" w:firstColumn="0" w:lastColumn="0" w:noHBand="0" w:noVBand="0"/>
+      </w:tblPr>
+      <w:tblGrid>
+        <w:gridCol w:w="9060"/>
+      </w:tblGrid>
+      <w:tr>
+        <w:tblPrEx>
+          <w:tblCellMar>
+            <w:top w:w="0" w:type="dxa"/>
+            <w:bottom w:w="0" w:type="dxa"/>
+          </w:tblCellMar>
+        </w:tblPrEx>
+        <w:tc>
+          <w:tcPr>
+            <w:tcW w:w="0" w:type="auto"/>
+          </w:tcPr>
+          <w:p>
+            <w:r>
+              <w:t>En tant que cuisinier Je veux avoir un espace de travail complet Afin de pour cuisiner pour le restaurant</w:t>
+            </w:r>
+          </w:p>
+        </w:tc>
+      </w:tr>
+      <w:tr>
+        <w:tblPrEx>
+          <w:tblCellMar>
+            <w:top w:w="0" w:type="dxa"/>
+            <w:bottom w:w="0" w:type="dxa"/>
+          </w:tblCellMar>
+        </w:tblPrEx>
+        <w:tc>
+          <w:tcPr>
+            <w:tcW w:w="0" w:type="auto"/>
+          </w:tcPr>
+          <w:p>
+            <w:pPr>
+              <w:jc w:val="center"/>
+            </w:pPr>
+            <w:r>
+              <w:t xml:space="preserve">Tests d'acceptance: </w:t>
+            </w:r>
+          </w:p>
+          <w:tbl>
+            <w:tblPr>
+              <w:tblW w:w="100" w:type="auto"/>
+              <w:tblCellMar>
+                <w:left w:w="10" w:type="dxa"/>
+                <w:right w:w="10" w:type="dxa"/>
+              </w:tblCellMar>
+              <w:tblLook w:val="0000" w:firstRow="0" w:lastRow="0" w:firstColumn="0" w:lastColumn="0" w:noHBand="0" w:noVBand="0"/>
+            </w:tblPr>
+            <w:tblGrid>
+              <w:gridCol w:w="1552"/>
+              <w:gridCol w:w="7488"/>
+            </w:tblGrid>
+            <w:tr>
+              <w:tblPrEx>
+                <w:tblCellMar>
+                  <w:top w:w="0" w:type="dxa"/>
+                  <w:bottom w:w="0" w:type="dxa"/>
+                </w:tblCellMar>
+              </w:tblPrEx>
+              <w:tc>
+                <w:tcPr>
+                  <w:tcW w:w="0" w:type="auto"/>
+                </w:tcPr>
+                <w:p>
+                  <w:r>
+                    <w:t>Interrupteur</w:t>
+                  </w:r>
+                </w:p>
+              </w:tc>
+              <w:tc>
+                <w:tcPr>
+                  <w:tcW w:w="0" w:type="auto"/>
+                </w:tcPr>
+                <w:p>
+                  <w:r>
+                    <w:t>Quand je rentre dans la cuisine, sur le mur à ma gauche, Il y a un interrupteur pour la lumière de la cuisine</w:t>
+                  </w:r>
+                </w:p>
+              </w:tc>
+            </w:tr>
+            <w:tr>
+              <w:tblPrEx>
+                <w:tblCellMar>
+                  <w:top w:w="0" w:type="dxa"/>
+                  <w:bottom w:w="0" w:type="dxa"/>
+                </w:tblCellMar>
+              </w:tblPrEx>
+              <w:tc>
+                <w:tcPr>
+                  <w:tcW w:w="0" w:type="auto"/>
+                </w:tcPr>
+                <w:p>
+                  <w:r>
+                    <w:t>Plan de travail</w:t>
+                  </w:r>
+                </w:p>
+              </w:tc>
+              <w:tc>
+                <w:tcPr>
+                  <w:tcW w:w="0" w:type="auto"/>
+                </w:tcPr>
+                <w:p>
+                  <w:r>
+                    <w:t>Dans toute la pièce Il y a des plans de travaille collés au mur sauf où il y a une porte, il y en a aussi un au milieu de la cuisine.</w:t>
+                  </w:r>
+                </w:p>
+              </w:tc>
+            </w:tr>
+            <w:tr>
+              <w:tblPrEx>
+                <w:tblCellMar>
+                  <w:top w:w="0" w:type="dxa"/>
+                  <w:bottom w:w="0" w:type="dxa"/>
+                </w:tblCellMar>
+              </w:tblPrEx>
+              <w:tc>
+                <w:tcPr>
+                  <w:tcW w:w="0" w:type="auto"/>
+                </w:tcPr>
+                <w:p>
+                  <w:r>
+                    <w:t>Plan de cuisson</w:t>
+                  </w:r>
+                </w:p>
+              </w:tc>
+              <w:tc>
+                <w:tcPr>
+                  <w:tcW w:w="0" w:type="auto"/>
+                </w:tcPr>
+                <w:p>
+                  <w:r>
+                    <w:t>Collé à chaque plan de travail Il y a un plan de cuisson à 4 plaques à gaz</w:t>
+                  </w:r>
+                </w:p>
+              </w:tc>
+            </w:tr>
+            <w:tr>
+              <w:tblPrEx>
+                <w:tblCellMar>
+                  <w:top w:w="0" w:type="dxa"/>
+                  <w:bottom w:w="0" w:type="dxa"/>
+                </w:tblCellMar>
+              </w:tblPrEx>
+              <w:tc>
+                <w:tcPr>
+                  <w:tcW w:w="0" w:type="auto"/>
+                </w:tcPr>
+                <w:p>
+                  <w:r>
+                    <w:t>Vaisselle</w:t>
+                  </w:r>
+                </w:p>
+              </w:tc>
+              <w:tc>
+                <w:tcPr>
+                  <w:tcW w:w="0" w:type="auto"/>
+                </w:tcPr>
+                <w:p>
+                  <w:r>
+                    <w:t>Au coin de la pièce Il y a un large plan avec évier, séchoir pour faire la vaisselle</w:t>
+                  </w:r>
+                </w:p>
+              </w:tc>
+            </w:tr>
+            <w:tr>
+              <w:tblPrEx>
+                <w:tblCellMar>
+                  <w:top w:w="0" w:type="dxa"/>
+                  <w:bottom w:w="0" w:type="dxa"/>
+                </w:tblCellMar>
+              </w:tblPrEx>
+              <w:tc>
+                <w:tcPr>
+                  <w:tcW w:w="0" w:type="auto"/>
+                </w:tcPr>
+                <w:p>
+                  <w:r>
+                    <w:t>Lumière</w:t>
+                  </w:r>
+                </w:p>
+              </w:tc>
+              <w:tc>
+                <w:tcPr>
+                  <w:tcW w:w="0" w:type="auto"/>
+                </w:tcPr>
+                <w:p>
+                  <w:r>
+                    <w:t>Au milieu du plafond Il y a deux grandes lumières qui éclairent bien toute la pièce</w:t>
+                  </w:r>
+                </w:p>
+              </w:tc>
+            </w:tr>
+            <w:tr>
+              <w:tblPrEx>
+                <w:tblCellMar>
+                  <w:top w:w="0" w:type="dxa"/>
+                  <w:bottom w:w="0" w:type="dxa"/>
+                </w:tblCellMar>
+              </w:tblPrEx>
+              <w:tc>
+                <w:tcPr>
+                  <w:tcW w:w="0" w:type="auto"/>
+                </w:tcPr>
+                <w:p>
+                  <w:r>
+                    <w:t>Porte de service</w:t>
+                  </w:r>
+                </w:p>
+              </w:tc>
+              <w:tc>
+                <w:tcPr>
+                  <w:tcW w:w="0" w:type="auto"/>
+                </w:tcPr>
+                <w:p>
+                  <w:r>
+                    <w:t>Sur le mur de la pièce Il y a deux portes battantes avec fenêtres rondes qui mènent sur le restaurant pour servir</w:t>
+                  </w:r>
+                </w:p>
+              </w:tc>
+            </w:tr>
+            <w:tr>
+              <w:tblPrEx>
+                <w:tblCellMar>
+                  <w:top w:w="0" w:type="dxa"/>
+                  <w:bottom w:w="0" w:type="dxa"/>
+                </w:tblCellMar>
+              </w:tblPrEx>
+              <w:tc>
+                <w:tcPr>
+                  <w:tcW w:w="0" w:type="auto"/>
+                </w:tcPr>
+                <w:p>
+                  <w:r>
+                    <w:t>Porte du personnel</w:t>
+                  </w:r>
+                </w:p>
+              </w:tc>
+              <w:tc>
+                <w:tcPr>
+                  <w:tcW w:w="0" w:type="auto"/>
+                </w:tcPr>
+                <w:p>
+                  <w:r>
+                    <w:t>Sur un mur de la pièce Il y a une porte simple qui vient de l'extérieur pour le personnel de la cuisine</w:t>
+                  </w:r>
+                </w:p>
+              </w:tc>
+            </w:tr>
+            <w:tr>
+              <w:tblPrEx>
+                <w:tblCellMar>
+                  <w:top w:w="0" w:type="dxa"/>
+                  <w:bottom w:w="0" w:type="dxa"/>
+                </w:tblCellMar>
+              </w:tblPrEx>
+              <w:tc>
+                <w:tcPr>
+                  <w:tcW w:w="0" w:type="auto"/>
+                </w:tcPr>
+                <w:p>
+                  <w:r>
+                    <w:t>Fourneaux</w:t>
+                  </w:r>
+                </w:p>
+              </w:tc>
+              <w:tc>
+                <w:tcPr>
+                  <w:tcW w:w="0" w:type="auto"/>
+                </w:tcPr>
+                <w:p>
+                  <w:r>
+                    <w:t>Sur un mur de la pièce Il y a quatre fours</w:t>
+                  </w:r>
+                </w:p>
+              </w:tc>
+            </w:tr>
+            <w:tr>
+              <w:tblPrEx>
+                <w:tblCellMar>
+                  <w:top w:w="0" w:type="dxa"/>
+                  <w:bottom w:w="0" w:type="dxa"/>
+                </w:tblCellMar>
+              </w:tblPrEx>
+              <w:tc>
+                <w:tcPr>
+                  <w:tcW w:w="0" w:type="auto"/>
+                </w:tcPr>
+                <w:p>
+                  <w:r>
+                    <w:t>Etage</w:t>
+                  </w:r>
+                </w:p>
+              </w:tc>
+              <w:tc>
+                <w:tcPr>
+                  <w:tcW w:w="0" w:type="auto"/>
+                </w:tcPr>
+                <w:p>
+                  <w:r>
+                    <w:t>La pièce est au rez</w:t>
+                  </w:r>
+                </w:p>
+              </w:tc>
+            </w:tr>
+          </w:tbl>
+          <w:p/>
+        </w:tc>
+      </w:tr>
+    </w:tbl>
+    <w:p/>
+    <w:p>
+      <w:pPr>
+        <w:pStyle w:val="Titre3"/>
+      </w:pPr>
+      <w:r>
+        <w:t>Chambre</w:t>
+      </w:r>
+    </w:p>
+    <w:tbl>
+      <w:tblPr>
+        <w:tblW w:w="100" w:type="auto"/>
+        <w:tblBorders>
+          <w:top w:val="single" w:sz="4" w:space="0" w:color="auto"/>
+          <w:left w:val="single" w:sz="4" w:space="0" w:color="auto"/>
+          <w:bottom w:val="single" w:sz="4" w:space="0" w:color="auto"/>
+          <w:right w:val="single" w:sz="4" w:space="0" w:color="auto"/>
+          <w:insideH w:val="single" w:sz="4" w:space="0" w:color="auto"/>
+          <w:insideV w:val="single" w:sz="4" w:space="0" w:color="auto"/>
+        </w:tblBorders>
+        <w:tblCellMar>
+          <w:left w:w="10" w:type="dxa"/>
+          <w:right w:w="10" w:type="dxa"/>
+        </w:tblCellMar>
+        <w:tblLook w:val="0000" w:firstRow="0" w:lastRow="0" w:firstColumn="0" w:lastColumn="0" w:noHBand="0" w:noVBand="0"/>
+      </w:tblPr>
+      <w:tblGrid>
+        <w:gridCol w:w="9060"/>
+      </w:tblGrid>
+      <w:tr>
+        <w:tblPrEx>
+          <w:tblCellMar>
+            <w:top w:w="0" w:type="dxa"/>
+            <w:bottom w:w="0" w:type="dxa"/>
+          </w:tblCellMar>
+        </w:tblPrEx>
+        <w:tc>
+          <w:tcPr>
+            <w:tcW w:w="0" w:type="auto"/>
+          </w:tcPr>
+          <w:p>
+            <w:r>
+              <w:t>En tant que Client Je veux avoir une chambre confortable et lumineuse Pour dormir confortablement et profiter de mes vacances</w:t>
+            </w:r>
+          </w:p>
+        </w:tc>
+      </w:tr>
+      <w:tr>
+        <w:tblPrEx>
+          <w:tblCellMar>
+            <w:top w:w="0" w:type="dxa"/>
+            <w:bottom w:w="0" w:type="dxa"/>
+          </w:tblCellMar>
+        </w:tblPrEx>
+        <w:tc>
+          <w:tcPr>
+            <w:tcW w:w="0" w:type="auto"/>
+          </w:tcPr>
+          <w:p>
+            <w:pPr>
+              <w:jc w:val="center"/>
+            </w:pPr>
+            <w:r>
+              <w:t xml:space="preserve">Tests d'acceptance: </w:t>
+            </w:r>
+          </w:p>
+          <w:tbl>
+            <w:tblPr>
+              <w:tblW w:w="100" w:type="auto"/>
+              <w:tblCellMar>
+                <w:left w:w="10" w:type="dxa"/>
+                <w:right w:w="10" w:type="dxa"/>
+              </w:tblCellMar>
+              <w:tblLook w:val="0000" w:firstRow="0" w:lastRow="0" w:firstColumn="0" w:lastColumn="0" w:noHBand="0" w:noVBand="0"/>
+            </w:tblPr>
+            <w:tblGrid>
+              <w:gridCol w:w="1403"/>
+              <w:gridCol w:w="7637"/>
+            </w:tblGrid>
+            <w:tr>
+              <w:tblPrEx>
+                <w:tblCellMar>
+                  <w:top w:w="0" w:type="dxa"/>
+                  <w:bottom w:w="0" w:type="dxa"/>
+                </w:tblCellMar>
+              </w:tblPrEx>
+              <w:tc>
+                <w:tcPr>
+                  <w:tcW w:w="0" w:type="auto"/>
+                </w:tcPr>
+                <w:p>
+                  <w:r>
+                    <w:t>Vue par la/les fenêtre(s)</w:t>
+                  </w:r>
+                </w:p>
+              </w:tc>
+              <w:tc>
+                <w:tcPr>
+                  <w:tcW w:w="0" w:type="auto"/>
+                </w:tcPr>
+                <w:p>
+                  <w:r>
+                    <w:t>Dans la chambre quand je suis sur le lit je vois par la/les fenêtre une magnifique vue à travers une fenêtre de 3mètres sur 1mètre</w:t>
+                  </w:r>
+                </w:p>
+              </w:tc>
+            </w:tr>
+            <w:tr>
+              <w:tblPrEx>
+                <w:tblCellMar>
+                  <w:top w:w="0" w:type="dxa"/>
+                  <w:bottom w:w="0" w:type="dxa"/>
+                </w:tblCellMar>
+              </w:tblPrEx>
+              <w:tc>
+                <w:tcPr>
+                  <w:tcW w:w="0" w:type="auto"/>
+                </w:tcPr>
+                <w:p>
+                  <w:r>
+                    <w:t>Toilette</w:t>
+                  </w:r>
+                </w:p>
+              </w:tc>
+              <w:tc>
+                <w:tcPr>
+                  <w:tcW w:w="0" w:type="auto"/>
+                </w:tcPr>
+                <w:p>
+                  <w:r>
+                    <w:t>Dans la chambre quand je dois aller dans la salle de bain elles sentent bon, sont luxueuses et sont bien équipé</w:t>
+                  </w:r>
+                </w:p>
+              </w:tc>
+            </w:tr>
+            <w:tr>
+              <w:tblPrEx>
+                <w:tblCellMar>
+                  <w:top w:w="0" w:type="dxa"/>
+                  <w:bottom w:w="0" w:type="dxa"/>
+                </w:tblCellMar>
+              </w:tblPrEx>
+              <w:tc>
+                <w:tcPr>
+                  <w:tcW w:w="0" w:type="auto"/>
+                </w:tcPr>
+                <w:p>
+                  <w:r>
+                    <w:t>Porte-manteau</w:t>
+                  </w:r>
+                </w:p>
+              </w:tc>
+              <w:tc>
+                <w:tcPr>
+                  <w:tcW w:w="0" w:type="auto"/>
+                </w:tcPr>
+                <w:p>
+                  <w:r>
+                    <w:t>Quand je rentre dans la chambre (par la porte) Il y a à côté de la porte un porte-manteau pour accueillir les vestes de tous les utilisateurs de la chambre.</w:t>
+                  </w:r>
+                </w:p>
+              </w:tc>
+            </w:tr>
+            <w:tr>
+              <w:tblPrEx>
+                <w:tblCellMar>
+                  <w:top w:w="0" w:type="dxa"/>
+                  <w:bottom w:w="0" w:type="dxa"/>
+                </w:tblCellMar>
+              </w:tblPrEx>
+              <w:tc>
+                <w:tcPr>
+                  <w:tcW w:w="0" w:type="auto"/>
+                </w:tcPr>
+                <w:p>
+                  <w:r>
+                    <w:t>Douche</w:t>
+                  </w:r>
+                </w:p>
+              </w:tc>
+              <w:tc>
+                <w:tcPr>
+                  <w:tcW w:w="0" w:type="auto"/>
+                </w:tcPr>
+                <w:p>
+                  <w:r>
+                    <w:t>Quand je rentre dans la salle de bain de la chambre il y a une douche à l'italienne équipée avec de l'eau froide et chaude</w:t>
+                  </w:r>
+                </w:p>
+              </w:tc>
+            </w:tr>
+            <w:tr>
+              <w:tblPrEx>
+                <w:tblCellMar>
+                  <w:top w:w="0" w:type="dxa"/>
+                  <w:bottom w:w="0" w:type="dxa"/>
+                </w:tblCellMar>
+              </w:tblPrEx>
+              <w:tc>
+                <w:tcPr>
+                  <w:tcW w:w="0" w:type="auto"/>
+                </w:tcPr>
+                <w:p>
+                  <w:r>
+                    <w:t>Table</w:t>
+                  </w:r>
+                </w:p>
+              </w:tc>
+              <w:tc>
+                <w:tcPr>
+                  <w:tcW w:w="0" w:type="auto"/>
+                </w:tcPr>
+                <w:p>
+                  <w:r>
+                    <w:t>Dans la chambre Il y a une table accompagner de chaise (une pour chaque occupant de la chambre), d'une théière, d'une cafetière, de tasse(s) pour chacun des utilisateurs de la chambre, de cuillères, de sucre, de sachet de thé de différents goût et différentes capsules à café</w:t>
+                  </w:r>
+                </w:p>
+              </w:tc>
+            </w:tr>
+            <w:tr>
+              <w:tblPrEx>
+                <w:tblCellMar>
+                  <w:top w:w="0" w:type="dxa"/>
+                  <w:bottom w:w="0" w:type="dxa"/>
+                </w:tblCellMar>
+              </w:tblPrEx>
+              <w:tc>
+                <w:tcPr>
+                  <w:tcW w:w="0" w:type="auto"/>
+                </w:tcPr>
+                <w:p>
+                  <w:r>
+                    <w:t>Chargeur</w:t>
+                  </w:r>
+                </w:p>
+              </w:tc>
+              <w:tc>
+                <w:tcPr>
+                  <w:tcW w:w="0" w:type="auto"/>
+                </w:tcPr>
+                <w:p>
+                  <w:r>
+                    <w:t>Sur chaque lit (pour chaque utilisateur de la chambre) dans la chambre il y a une prise UE à moins de 1 mètre pour permettre au utilisateurs de charger leurs appareils électroniques</w:t>
+                  </w:r>
+                </w:p>
+              </w:tc>
+            </w:tr>
+            <w:tr>
+              <w:tblPrEx>
+                <w:tblCellMar>
+                  <w:top w:w="0" w:type="dxa"/>
+                  <w:bottom w:w="0" w:type="dxa"/>
+                </w:tblCellMar>
+              </w:tblPrEx>
+              <w:tc>
+                <w:tcPr>
+                  <w:tcW w:w="0" w:type="auto"/>
+                </w:tcPr>
+                <w:p>
+                  <w:r>
+                    <w:t>Chauffage</w:t>
+                  </w:r>
+                </w:p>
+              </w:tc>
+              <w:tc>
+                <w:tcPr>
+                  <w:tcW w:w="0" w:type="auto"/>
+                </w:tcPr>
+                <w:p>
+                  <w:r>
+                    <w:t>En hiver, quand il fait froid Il y a des radiateur que j'ai la possibilité de démarrer pour avoir chaud.</w:t>
+                  </w:r>
+                </w:p>
+              </w:tc>
+            </w:tr>
+            <w:tr>
+              <w:tblPrEx>
+                <w:tblCellMar>
+                  <w:top w:w="0" w:type="dxa"/>
+                  <w:bottom w:w="0" w:type="dxa"/>
+                </w:tblCellMar>
+              </w:tblPrEx>
+              <w:tc>
+                <w:tcPr>
+                  <w:tcW w:w="0" w:type="auto"/>
+                </w:tcPr>
+                <w:p>
+                  <w:r>
+                    <w:t>TV</w:t>
+                  </w:r>
+                </w:p>
+              </w:tc>
+              <w:tc>
+                <w:tcPr>
+                  <w:tcW w:w="0" w:type="auto"/>
+                </w:tcPr>
+                <w:p>
+                  <w:r>
+                    <w:t>Quand je suis dans n'importe lequel des lits  je vois au minimum une télévision (sachant qu'il y en a au maximum 2)</w:t>
+                  </w:r>
+                </w:p>
+              </w:tc>
+            </w:tr>
+            <w:tr>
+              <w:tblPrEx>
+                <w:tblCellMar>
+                  <w:top w:w="0" w:type="dxa"/>
+                  <w:bottom w:w="0" w:type="dxa"/>
+                </w:tblCellMar>
+              </w:tblPrEx>
+              <w:tc>
+                <w:tcPr>
+                  <w:tcW w:w="0" w:type="auto"/>
+                </w:tcPr>
+                <w:p>
+                  <w:r>
+                    <w:t>Salle de bain</w:t>
+                  </w:r>
+                </w:p>
+              </w:tc>
+              <w:tc>
+                <w:tcPr>
+                  <w:tcW w:w="0" w:type="auto"/>
+                </w:tcPr>
+                <w:p>
+                  <w:r>
+                    <w:t>Quand je rentre dans la salle de bain il y a un lavabo collé à un mur avec de l'eau chaude et froide avec un miroir fixé au mur.</w:t>
+                  </w:r>
+                </w:p>
+              </w:tc>
+            </w:tr>
+            <w:tr>
+              <w:tblPrEx>
+                <w:tblCellMar>
+                  <w:top w:w="0" w:type="dxa"/>
+                  <w:bottom w:w="0" w:type="dxa"/>
+                </w:tblCellMar>
+              </w:tblPrEx>
+              <w:tc>
+                <w:tcPr>
+                  <w:tcW w:w="0" w:type="auto"/>
+                </w:tcPr>
+                <w:p>
+                  <w:r>
+                    <w:t>porte de la salle de bain</w:t>
+                  </w:r>
+                </w:p>
+              </w:tc>
+              <w:tc>
+                <w:tcPr>
+                  <w:tcW w:w="0" w:type="auto"/>
+                </w:tcPr>
+                <w:p>
+                  <w:r>
+                    <w:t>Quand je rentre dans la salle de bain je passe par une porte en bois qui à la possibilité de se fermer à clé.</w:t>
+                  </w:r>
+                </w:p>
+              </w:tc>
+            </w:tr>
+            <w:tr>
+              <w:tblPrEx>
+                <w:tblCellMar>
+                  <w:top w:w="0" w:type="dxa"/>
+                  <w:bottom w:w="0" w:type="dxa"/>
+                </w:tblCellMar>
+              </w:tblPrEx>
+              <w:tc>
+                <w:tcPr>
+                  <w:tcW w:w="0" w:type="auto"/>
+                </w:tcPr>
+                <w:p>
+                  <w:r>
+                    <w:t>draps lits</w:t>
+                  </w:r>
+                </w:p>
+              </w:tc>
+              <w:tc>
+                <w:tcPr>
+                  <w:tcW w:w="0" w:type="auto"/>
+                </w:tcPr>
+                <w:p>
+                  <w:r>
+                    <w:t>Quand je m'allonge dans le lit de la chambre, il y a les draps nécessaire au confort des utilisateurs.</w:t>
+                  </w:r>
+                </w:p>
+              </w:tc>
+            </w:tr>
+            <w:tr>
+              <w:tblPrEx>
+                <w:tblCellMar>
+                  <w:top w:w="0" w:type="dxa"/>
+                  <w:bottom w:w="0" w:type="dxa"/>
+                </w:tblCellMar>
+              </w:tblPrEx>
+              <w:tc>
+                <w:tcPr>
+                  <w:tcW w:w="0" w:type="auto"/>
+                </w:tcPr>
+                <w:p>
+                  <w:r>
+                    <w:t>Linge</w:t>
+                  </w:r>
+                </w:p>
+              </w:tc>
+              <w:tc>
+                <w:tcPr>
+                  <w:tcW w:w="0" w:type="auto"/>
+                </w:tcPr>
+                <w:p>
+                  <w:r>
+                    <w:t>Quand je rentre dans la salle de bain, à côté de la douche il y a un support pour sécher les linges avec des linges propres pour chacun des utilisateurs de la chambre.</w:t>
+                  </w:r>
+                </w:p>
+              </w:tc>
+            </w:tr>
+            <w:tr>
+              <w:tblPrEx>
+                <w:tblCellMar>
+                  <w:top w:w="0" w:type="dxa"/>
+                  <w:bottom w:w="0" w:type="dxa"/>
+                </w:tblCellMar>
+              </w:tblPrEx>
+              <w:tc>
+                <w:tcPr>
+                  <w:tcW w:w="0" w:type="auto"/>
+                </w:tcPr>
+                <w:p>
+                  <w:r>
+                    <w:lastRenderedPageBreak/>
+                    <w:t>Etage</w:t>
+                  </w:r>
+                </w:p>
+              </w:tc>
+              <w:tc>
+                <w:tcPr>
+                  <w:tcW w:w="0" w:type="auto"/>
+                </w:tcPr>
+                <w:p>
+                  <w:r>
+                    <w:t>Les chambres sont au 2e, 3e, 4e étage</w:t>
+                  </w:r>
+                </w:p>
+              </w:tc>
+            </w:tr>
+          </w:tbl>
+          <w:p/>
+        </w:tc>
+      </w:tr>
+    </w:tbl>
+    <w:p/>
+    <w:p>
+      <w:pPr>
+        <w:pStyle w:val="Titre3"/>
+      </w:pPr>
+      <w:r>
+        <w:t>Salle de sport</w:t>
+      </w:r>
+    </w:p>
+    <w:tbl>
+      <w:tblPr>
+        <w:tblW w:w="100" w:type="auto"/>
+        <w:tblBorders>
+          <w:top w:val="single" w:sz="4" w:space="0" w:color="auto"/>
+          <w:left w:val="single" w:sz="4" w:space="0" w:color="auto"/>
+          <w:bottom w:val="single" w:sz="4" w:space="0" w:color="auto"/>
+          <w:right w:val="single" w:sz="4" w:space="0" w:color="auto"/>
+          <w:insideH w:val="single" w:sz="4" w:space="0" w:color="auto"/>
+          <w:insideV w:val="single" w:sz="4" w:space="0" w:color="auto"/>
+        </w:tblBorders>
+        <w:tblCellMar>
+          <w:left w:w="10" w:type="dxa"/>
+          <w:right w:w="10" w:type="dxa"/>
+        </w:tblCellMar>
+        <w:tblLook w:val="0000" w:firstRow="0" w:lastRow="0" w:firstColumn="0" w:lastColumn="0" w:noHBand="0" w:noVBand="0"/>
+      </w:tblPr>
+      <w:tblGrid>
+        <w:gridCol w:w="9060"/>
+      </w:tblGrid>
+      <w:tr>
+        <w:tblPrEx>
+          <w:tblCellMar>
+            <w:top w:w="0" w:type="dxa"/>
+            <w:bottom w:w="0" w:type="dxa"/>
+          </w:tblCellMar>
+        </w:tblPrEx>
+        <w:tc>
+          <w:tcPr>
+            <w:tcW w:w="0" w:type="auto"/>
+          </w:tcPr>
+          <w:p>
+            <w:r>
+              <w:t>En tant que sportif Je veux pouvoir m'entraîner avec dans le calme Pour pouvoir me concentrer dans mes séances</w:t>
+            </w:r>
+          </w:p>
+        </w:tc>
+      </w:tr>
+      <w:tr>
+        <w:tblPrEx>
+          <w:tblCellMar>
+            <w:top w:w="0" w:type="dxa"/>
+            <w:bottom w:w="0" w:type="dxa"/>
+          </w:tblCellMar>
+        </w:tblPrEx>
+        <w:tc>
+          <w:tcPr>
+            <w:tcW w:w="0" w:type="auto"/>
+          </w:tcPr>
+          <w:p>
+            <w:pPr>
+              <w:jc w:val="center"/>
+            </w:pPr>
+            <w:r>
+              <w:t xml:space="preserve">Tests d'acceptance: </w:t>
+            </w:r>
+          </w:p>
+          <w:tbl>
+            <w:tblPr>
+              <w:tblW w:w="100" w:type="auto"/>
+              <w:tblCellMar>
+                <w:left w:w="10" w:type="dxa"/>
+                <w:right w:w="10" w:type="dxa"/>
+              </w:tblCellMar>
+              <w:tblLook w:val="0000" w:firstRow="0" w:lastRow="0" w:firstColumn="0" w:lastColumn="0" w:noHBand="0" w:noVBand="0"/>
+            </w:tblPr>
+            <w:tblGrid>
+              <w:gridCol w:w="1348"/>
+              <w:gridCol w:w="7692"/>
+            </w:tblGrid>
+            <w:tr>
+              <w:tblPrEx>
+                <w:tblCellMar>
+                  <w:top w:w="0" w:type="dxa"/>
+                  <w:bottom w:w="0" w:type="dxa"/>
+                </w:tblCellMar>
+              </w:tblPrEx>
+              <w:tc>
+                <w:tcPr>
+                  <w:tcW w:w="0" w:type="auto"/>
+                </w:tcPr>
+                <w:p>
+                  <w:r>
+                    <w:t>Interrupteur</w:t>
+                  </w:r>
+                </w:p>
+              </w:tc>
+              <w:tc>
+                <w:tcPr>
+                  <w:tcW w:w="0" w:type="auto"/>
+                </w:tcPr>
+                <w:p>
+                  <w:r>
+                    <w:t>Quand je rentre dans la salle, A droite de la porte Il y a un interrupteur</w:t>
+                  </w:r>
+                </w:p>
+              </w:tc>
+            </w:tr>
+            <w:tr>
+              <w:tblPrEx>
+                <w:tblCellMar>
+                  <w:top w:w="0" w:type="dxa"/>
+                  <w:bottom w:w="0" w:type="dxa"/>
+                </w:tblCellMar>
+              </w:tblPrEx>
+              <w:tc>
+                <w:tcPr>
+                  <w:tcW w:w="0" w:type="auto"/>
+                </w:tcPr>
+                <w:p>
+                  <w:r>
+                    <w:t>Réservoir d'eau</w:t>
+                  </w:r>
+                </w:p>
+              </w:tc>
+              <w:tc>
+                <w:tcPr>
+                  <w:tcW w:w="0" w:type="auto"/>
+                </w:tcPr>
+                <w:p>
+                  <w:r>
+                    <w:t>Quand je veux boire Dans le coin à droite de la porte Il y a un réservoir et des gobelets à disposition</w:t>
+                  </w:r>
+                </w:p>
+              </w:tc>
+            </w:tr>
+            <w:tr>
+              <w:tblPrEx>
+                <w:tblCellMar>
+                  <w:top w:w="0" w:type="dxa"/>
+                  <w:bottom w:w="0" w:type="dxa"/>
+                </w:tblCellMar>
+              </w:tblPrEx>
+              <w:tc>
+                <w:tcPr>
+                  <w:tcW w:w="0" w:type="auto"/>
+                </w:tcPr>
+                <w:p>
+                  <w:r>
+                    <w:t>Serviettes</w:t>
+                  </w:r>
+                </w:p>
+              </w:tc>
+              <w:tc>
+                <w:tcPr>
+                  <w:tcW w:w="0" w:type="auto"/>
+                </w:tcPr>
+                <w:p>
+                  <w:r>
+                    <w:t>Quand je veux m'essuyer le visage, A gauche du réservoir d'eau, Il y a des serviettes à disposition</w:t>
+                  </w:r>
+                </w:p>
+              </w:tc>
+            </w:tr>
+            <w:tr>
+              <w:tblPrEx>
+                <w:tblCellMar>
+                  <w:top w:w="0" w:type="dxa"/>
+                  <w:bottom w:w="0" w:type="dxa"/>
+                </w:tblCellMar>
+              </w:tblPrEx>
+              <w:tc>
+                <w:tcPr>
+                  <w:tcW w:w="0" w:type="auto"/>
+                </w:tcPr>
+                <w:p>
+                  <w:r>
+                    <w:t>Bac à serviettes</w:t>
+                  </w:r>
+                </w:p>
+              </w:tc>
+              <w:tc>
+                <w:tcPr>
+                  <w:tcW w:w="0" w:type="auto"/>
+                </w:tcPr>
+                <w:p>
+                  <w:r>
+                    <w:t>Quand j'ai fini ma séance, A côté des serviettes, Il y a un bac pour jeter ma serviette</w:t>
+                  </w:r>
+                </w:p>
+              </w:tc>
+            </w:tr>
+            <w:tr>
+              <w:tblPrEx>
+                <w:tblCellMar>
+                  <w:top w:w="0" w:type="dxa"/>
+                  <w:bottom w:w="0" w:type="dxa"/>
+                </w:tblCellMar>
+              </w:tblPrEx>
+              <w:tc>
+                <w:tcPr>
+                  <w:tcW w:w="0" w:type="auto"/>
+                </w:tcPr>
+                <w:p>
+                  <w:r>
+                    <w:t>Vestiaire</w:t>
+                  </w:r>
+                </w:p>
+              </w:tc>
+              <w:tc>
+                <w:tcPr>
+                  <w:tcW w:w="0" w:type="auto"/>
+                </w:tcPr>
+                <w:p>
+                  <w:r>
+                    <w:t>Quand je rentre dans la salle, Au coin en face à gauche, Il y a un vestiaire pour se changer</w:t>
+                  </w:r>
+                </w:p>
+              </w:tc>
+            </w:tr>
+            <w:tr>
+              <w:tblPrEx>
+                <w:tblCellMar>
+                  <w:top w:w="0" w:type="dxa"/>
+                  <w:bottom w:w="0" w:type="dxa"/>
+                </w:tblCellMar>
+              </w:tblPrEx>
+              <w:tc>
+                <w:tcPr>
+                  <w:tcW w:w="0" w:type="auto"/>
+                </w:tcPr>
+                <w:p>
+                  <w:r>
+                    <w:t>Casiers</w:t>
+                  </w:r>
+                </w:p>
+              </w:tc>
+              <w:tc>
+                <w:tcPr>
+                  <w:tcW w:w="0" w:type="auto"/>
+                </w:tcPr>
+                <w:p>
+                  <w:r>
+                    <w:t>Quand je rentre dans le vestiaire Il y a des casiers pour que l'on ne me vole pas mes affaires</w:t>
+                  </w:r>
+                </w:p>
+              </w:tc>
+            </w:tr>
+            <w:tr>
+              <w:tblPrEx>
+                <w:tblCellMar>
+                  <w:top w:w="0" w:type="dxa"/>
+                  <w:bottom w:w="0" w:type="dxa"/>
+                </w:tblCellMar>
+              </w:tblPrEx>
+              <w:tc>
+                <w:tcPr>
+                  <w:tcW w:w="0" w:type="auto"/>
+                </w:tcPr>
+                <w:p>
+                  <w:r>
+                    <w:t>Poubelle</w:t>
+                  </w:r>
+                </w:p>
+              </w:tc>
+              <w:tc>
+                <w:tcPr>
+                  <w:tcW w:w="0" w:type="auto"/>
+                </w:tcPr>
+                <w:p>
+                  <w:r>
+                    <w:t>Quand je sors du vestiaire Il y a une poubelle pour jeter mes déchets</w:t>
+                  </w:r>
+                </w:p>
+              </w:tc>
+            </w:tr>
+            <w:tr>
+              <w:tblPrEx>
+                <w:tblCellMar>
+                  <w:top w:w="0" w:type="dxa"/>
+                  <w:bottom w:w="0" w:type="dxa"/>
+                </w:tblCellMar>
+              </w:tblPrEx>
+              <w:tc>
+                <w:tcPr>
+                  <w:tcW w:w="0" w:type="auto"/>
+                </w:tcPr>
+                <w:p>
+                  <w:r>
+                    <w:t>Prise</w:t>
+                  </w:r>
+                </w:p>
+              </w:tc>
+              <w:tc>
+                <w:tcPr>
+                  <w:tcW w:w="0" w:type="auto"/>
+                </w:tcPr>
+                <w:p>
+                  <w:r>
+                    <w:t>Quand je rentre dans la salle et dans le vestiaire, En bas du mur à côté du réservoir d'eau, Il y a des prises murales pour charger mon téléphone</w:t>
+                  </w:r>
+                </w:p>
+              </w:tc>
+            </w:tr>
+            <w:tr>
+              <w:tblPrEx>
+                <w:tblCellMar>
+                  <w:top w:w="0" w:type="dxa"/>
+                  <w:bottom w:w="0" w:type="dxa"/>
+                </w:tblCellMar>
+              </w:tblPrEx>
+              <w:tc>
+                <w:tcPr>
+                  <w:tcW w:w="0" w:type="auto"/>
+                </w:tcPr>
+                <w:p>
+                  <w:r>
+                    <w:t>Etage</w:t>
+                  </w:r>
+                </w:p>
+              </w:tc>
+              <w:tc>
+                <w:tcPr>
+                  <w:tcW w:w="0" w:type="auto"/>
+                </w:tcPr>
+                <w:p>
+                  <w:r>
+                    <w:t>La salle de sport se trouve au 1er étage de l'hotel</w:t>
+                  </w:r>
+                </w:p>
+              </w:tc>
+            </w:tr>
+          </w:tbl>
+          <w:p/>
+        </w:tc>
+      </w:tr>
+    </w:tbl>
+    <w:p/>
+    <w:p>
+      <w:pPr>
+        <w:pStyle w:val="Titre3"/>
+      </w:pPr>
+      <w:r>
+        <w:t>SPA</w:t>
+      </w:r>
+    </w:p>
+    <w:tbl>
+      <w:tblPr>
+        <w:tblW w:w="100" w:type="auto"/>
+        <w:tblBorders>
+          <w:top w:val="single" w:sz="4" w:space="0" w:color="auto"/>
+          <w:left w:val="single" w:sz="4" w:space="0" w:color="auto"/>
+          <w:bottom w:val="single" w:sz="4" w:space="0" w:color="auto"/>
+          <w:right w:val="single" w:sz="4" w:space="0" w:color="auto"/>
+          <w:insideH w:val="single" w:sz="4" w:space="0" w:color="auto"/>
+          <w:insideV w:val="single" w:sz="4" w:space="0" w:color="auto"/>
+        </w:tblBorders>
+        <w:tblCellMar>
+          <w:left w:w="10" w:type="dxa"/>
+          <w:right w:w="10" w:type="dxa"/>
+        </w:tblCellMar>
+        <w:tblLook w:val="0000" w:firstRow="0" w:lastRow="0" w:firstColumn="0" w:lastColumn="0" w:noHBand="0" w:noVBand="0"/>
+      </w:tblPr>
+      <w:tblGrid>
+        <w:gridCol w:w="9060"/>
+      </w:tblGrid>
+      <w:tr>
+        <w:tblPrEx>
+          <w:tblCellMar>
+            <w:top w:w="0" w:type="dxa"/>
+            <w:bottom w:w="0" w:type="dxa"/>
+          </w:tblCellMar>
+        </w:tblPrEx>
+        <w:tc>
+          <w:tcPr>
+            <w:tcW w:w="0" w:type="auto"/>
+          </w:tcPr>
+          <w:p>
+            <w:r>
+              <w:t>En tant que visiteur je veux pouvoir accéder à des bains à remous, un hammam et autres dans l'hôtel pour profiter de mon séjour dans cet hôtel.</w:t>
+            </w:r>
+          </w:p>
+        </w:tc>
+      </w:tr>
+      <w:tr>
+        <w:tblPrEx>
+          <w:tblCellMar>
+            <w:top w:w="0" w:type="dxa"/>
+            <w:bottom w:w="0" w:type="dxa"/>
+          </w:tblCellMar>
+        </w:tblPrEx>
+        <w:tc>
+          <w:tcPr>
+            <w:tcW w:w="0" w:type="auto"/>
+          </w:tcPr>
+          <w:p>
+            <w:pPr>
+              <w:jc w:val="center"/>
+            </w:pPr>
+            <w:r>
+              <w:t xml:space="preserve">Tests d'acceptance: </w:t>
+            </w:r>
+          </w:p>
+          <w:tbl>
+            <w:tblPr>
+              <w:tblW w:w="100" w:type="auto"/>
+              <w:tblCellMar>
+                <w:left w:w="10" w:type="dxa"/>
+                <w:right w:w="10" w:type="dxa"/>
+              </w:tblCellMar>
+              <w:tblLook w:val="0000" w:firstRow="0" w:lastRow="0" w:firstColumn="0" w:lastColumn="0" w:noHBand="0" w:noVBand="0"/>
+            </w:tblPr>
+            <w:tblGrid>
+              <w:gridCol w:w="1167"/>
+              <w:gridCol w:w="7873"/>
+            </w:tblGrid>
+            <w:tr>
+              <w:tblPrEx>
+                <w:tblCellMar>
+                  <w:top w:w="0" w:type="dxa"/>
+                  <w:bottom w:w="0" w:type="dxa"/>
+                </w:tblCellMar>
+              </w:tblPrEx>
+              <w:tc>
+                <w:tcPr>
+                  <w:tcW w:w="0" w:type="auto"/>
+                </w:tcPr>
+                <w:p>
+                  <w:r>
+                    <w:t>Bains à remou</w:t>
+                  </w:r>
+                </w:p>
+              </w:tc>
+              <w:tc>
+                <w:tcPr>
+                  <w:tcW w:w="0" w:type="auto"/>
+                </w:tcPr>
+                <w:p>
+                  <w:r>
+                    <w:t>Quand je veux me détendre il y a des bains chaud avec 10 sièges qui propulse des bulles pour faire des massages au utilisateurs.</w:t>
+                  </w:r>
+                </w:p>
+              </w:tc>
+            </w:tr>
+            <w:tr>
+              <w:tblPrEx>
+                <w:tblCellMar>
+                  <w:top w:w="0" w:type="dxa"/>
+                  <w:bottom w:w="0" w:type="dxa"/>
+                </w:tblCellMar>
+              </w:tblPrEx>
+              <w:tc>
+                <w:tcPr>
+                  <w:tcW w:w="0" w:type="auto"/>
+                </w:tcPr>
+                <w:p>
+                  <w:r>
+                    <w:t>vestiaires</w:t>
+                  </w:r>
+                </w:p>
+              </w:tc>
+              <w:tc>
+                <w:tcPr>
+                  <w:tcW w:w="0" w:type="auto"/>
+                </w:tcPr>
+                <w:p>
+                  <w:r>
+                    <w:t>Pour les utilisateurs, avant d'entrer dans le SPA  il y a un passage dans des vestiaires avec des casier sécurisé par une clé et des douches pour que les utilisateurs puissent se changer garder leurs affaires en sécurité et se doucher.</w:t>
+                  </w:r>
+                </w:p>
+              </w:tc>
+            </w:tr>
+            <w:tr>
+              <w:tblPrEx>
+                <w:tblCellMar>
+                  <w:top w:w="0" w:type="dxa"/>
+                  <w:bottom w:w="0" w:type="dxa"/>
+                </w:tblCellMar>
+              </w:tblPrEx>
+              <w:tc>
+                <w:tcPr>
+                  <w:tcW w:w="0" w:type="auto"/>
+                </w:tcPr>
+                <w:p>
+                  <w:r>
+                    <w:t>Sécurité</w:t>
+                  </w:r>
+                </w:p>
+              </w:tc>
+              <w:tc>
+                <w:tcPr>
+                  <w:tcW w:w="0" w:type="auto"/>
+                </w:tcPr>
+                <w:p>
+                  <w:r>
+                    <w:t>Sur le côté de chaque bassin du spa en cas d'accidents  il y a des bouées de sauvetage</w:t>
+                  </w:r>
+                </w:p>
+              </w:tc>
+            </w:tr>
+            <w:tr>
+              <w:tblPrEx>
+                <w:tblCellMar>
+                  <w:top w:w="0" w:type="dxa"/>
+                  <w:bottom w:w="0" w:type="dxa"/>
+                </w:tblCellMar>
+              </w:tblPrEx>
+              <w:tc>
+                <w:tcPr>
+                  <w:tcW w:w="0" w:type="auto"/>
+                </w:tcPr>
+                <w:p>
+                  <w:r>
+                    <w:t>Bar (dans l'eau)</w:t>
+                  </w:r>
+                </w:p>
+              </w:tc>
+              <w:tc>
+                <w:tcPr>
+                  <w:tcW w:w="0" w:type="auto"/>
+                </w:tcPr>
+                <w:p>
+                  <w:r>
+                    <w:t>Dans la piscine  Il y a un bar à des cocktails</w:t>
+                  </w:r>
+                </w:p>
+              </w:tc>
+            </w:tr>
+            <w:tr>
+              <w:tblPrEx>
+                <w:tblCellMar>
+                  <w:top w:w="0" w:type="dxa"/>
+                  <w:bottom w:w="0" w:type="dxa"/>
+                </w:tblCellMar>
+              </w:tblPrEx>
+              <w:tc>
+                <w:tcPr>
+                  <w:tcW w:w="0" w:type="auto"/>
+                </w:tcPr>
+                <w:p>
+                  <w:r>
+                    <w:t>Lumières</w:t>
+                  </w:r>
+                </w:p>
+              </w:tc>
+              <w:tc>
+                <w:tcPr>
+                  <w:tcW w:w="0" w:type="auto"/>
+                </w:tcPr>
+                <w:p>
+                  <w:r>
+                    <w:t>Dans les piscines au fond il y a des lumières de plusieurs couleurs pour donner une ambiance spécifique au SPA</w:t>
+                  </w:r>
+                </w:p>
+              </w:tc>
+            </w:tr>
+            <w:tr>
+              <w:tblPrEx>
+                <w:tblCellMar>
+                  <w:top w:w="0" w:type="dxa"/>
+                  <w:bottom w:w="0" w:type="dxa"/>
+                </w:tblCellMar>
+              </w:tblPrEx>
+              <w:tc>
+                <w:tcPr>
+                  <w:tcW w:w="0" w:type="auto"/>
+                </w:tcPr>
+                <w:p>
+                  <w:r>
+                    <w:t>toilettes</w:t>
+                  </w:r>
+                </w:p>
+              </w:tc>
+              <w:tc>
+                <w:tcPr>
+                  <w:tcW w:w="0" w:type="auto"/>
+                </w:tcPr>
+                <w:p>
+                  <w:r>
+                    <w:t>Sur les côtés du SPA  il y a des toilettes pour hommes et pour femmes séparés équipé de 3 lavabos et 3 toilettes chacun</w:t>
+                  </w:r>
+                </w:p>
+              </w:tc>
+            </w:tr>
+            <w:tr>
+              <w:tblPrEx>
+                <w:tblCellMar>
+                  <w:top w:w="0" w:type="dxa"/>
+                  <w:bottom w:w="0" w:type="dxa"/>
+                </w:tblCellMar>
+              </w:tblPrEx>
+              <w:tc>
+                <w:tcPr>
+                  <w:tcW w:w="0" w:type="auto"/>
+                </w:tcPr>
+                <w:p>
+                  <w:r>
+                    <w:t>SPA étage</w:t>
+                  </w:r>
+                </w:p>
+              </w:tc>
+              <w:tc>
+                <w:tcPr>
+                  <w:tcW w:w="0" w:type="auto"/>
+                </w:tcPr>
+                <w:p>
+                  <w:r>
+                    <w:t>Quand je veux aller au SPA, je dois me rendre au 1er étage de l'hôtel qui contient celui-ci, la salle de sport, les vestiaires et et la salle de jeu.</w:t>
+                  </w:r>
+                </w:p>
+              </w:tc>
+            </w:tr>
+            <w:tr>
+              <w:tblPrEx>
+                <w:tblCellMar>
+                  <w:top w:w="0" w:type="dxa"/>
+                  <w:bottom w:w="0" w:type="dxa"/>
+                </w:tblCellMar>
+              </w:tblPrEx>
+              <w:tc>
+                <w:tcPr>
+                  <w:tcW w:w="0" w:type="auto"/>
+                </w:tcPr>
+                <w:p>
+                  <w:r>
+                    <w:t>Piscine</w:t>
+                  </w:r>
+                </w:p>
+              </w:tc>
+              <w:tc>
+                <w:tcPr>
+                  <w:tcW w:w="0" w:type="auto"/>
+                </w:tcPr>
+                <w:p>
+                  <w:r>
+                    <w:t>Au milieu du spa il y a un grand bassin contenant les bains à remous.</w:t>
+                  </w:r>
+                </w:p>
+              </w:tc>
+            </w:tr>
+            <w:tr>
+              <w:tblPrEx>
+                <w:tblCellMar>
+                  <w:top w:w="0" w:type="dxa"/>
+                  <w:bottom w:w="0" w:type="dxa"/>
+                </w:tblCellMar>
+              </w:tblPrEx>
+              <w:tc>
+                <w:tcPr>
+                  <w:tcW w:w="0" w:type="auto"/>
+                </w:tcPr>
+                <w:p>
+                  <w:r>
+                    <w:t>Hammam</w:t>
+                  </w:r>
+                </w:p>
+              </w:tc>
+              <w:tc>
+                <w:tcPr>
+                  <w:tcW w:w="0" w:type="auto"/>
+                </w:tcPr>
+                <w:p>
+                  <w:r>
+                    <w:t>Sur le côté de la salle principale du SPA, il y a une porte menant dans un hammam. La salle est en forme de cercle contre les murer le sol qui est surélevé pour pouvoir s'assoir et une fontaine au centre.</w:t>
+                  </w:r>
+                </w:p>
+              </w:tc>
+            </w:tr>
+          </w:tbl>
+          <w:p/>
+        </w:tc>
+      </w:tr>
+    </w:tbl>
+    <w:p/>
+    <w:p>
+      <w:pPr>
+        <w:pStyle w:val="Titre3"/>
+      </w:pPr>
+      <w:r>
+        <w:t>Restaurant</w:t>
+      </w:r>
+    </w:p>
+    <w:tbl>
+      <w:tblPr>
+        <w:tblW w:w="100" w:type="auto"/>
+        <w:tblBorders>
+          <w:top w:val="single" w:sz="4" w:space="0" w:color="auto"/>
+          <w:left w:val="single" w:sz="4" w:space="0" w:color="auto"/>
+          <w:bottom w:val="single" w:sz="4" w:space="0" w:color="auto"/>
+          <w:right w:val="single" w:sz="4" w:space="0" w:color="auto"/>
+          <w:insideH w:val="single" w:sz="4" w:space="0" w:color="auto"/>
+          <w:insideV w:val="single" w:sz="4" w:space="0" w:color="auto"/>
+        </w:tblBorders>
+        <w:tblCellMar>
+          <w:left w:w="10" w:type="dxa"/>
+          <w:right w:w="10" w:type="dxa"/>
+        </w:tblCellMar>
+        <w:tblLook w:val="0000" w:firstRow="0" w:lastRow="0" w:firstColumn="0" w:lastColumn="0" w:noHBand="0" w:noVBand="0"/>
+      </w:tblPr>
+      <w:tblGrid>
+        <w:gridCol w:w="9060"/>
+      </w:tblGrid>
+      <w:tr>
+        <w:tblPrEx>
+          <w:tblCellMar>
+            <w:top w:w="0" w:type="dxa"/>
+            <w:bottom w:w="0" w:type="dxa"/>
+          </w:tblCellMar>
+        </w:tblPrEx>
+        <w:tc>
+          <w:tcPr>
+            <w:tcW w:w="0" w:type="auto"/>
+          </w:tcPr>
+          <w:p>
+            <w:r>
+              <w:t>en tant que consommateur je veux pouvoir manger sans aucun soucis pour me nourrir et passer un bon moment avec ma famille</w:t>
+            </w:r>
+          </w:p>
+        </w:tc>
+      </w:tr>
+      <w:tr>
+        <w:tblPrEx>
+          <w:tblCellMar>
+            <w:top w:w="0" w:type="dxa"/>
+            <w:bottom w:w="0" w:type="dxa"/>
+          </w:tblCellMar>
+        </w:tblPrEx>
+        <w:tc>
+          <w:tcPr>
+            <w:tcW w:w="0" w:type="auto"/>
+          </w:tcPr>
+          <w:p>
+            <w:pPr>
+              <w:jc w:val="center"/>
+            </w:pPr>
+            <w:r>
+              <w:t xml:space="preserve">Tests d'acceptance: </w:t>
+            </w:r>
+          </w:p>
+          <w:tbl>
+            <w:tblPr>
+              <w:tblW w:w="100" w:type="auto"/>
+              <w:tblCellMar>
+                <w:left w:w="10" w:type="dxa"/>
+                <w:right w:w="10" w:type="dxa"/>
+              </w:tblCellMar>
+              <w:tblLook w:val="0000" w:firstRow="0" w:lastRow="0" w:firstColumn="0" w:lastColumn="0" w:noHBand="0" w:noVBand="0"/>
+            </w:tblPr>
+            <w:tblGrid>
+              <w:gridCol w:w="1395"/>
+              <w:gridCol w:w="7645"/>
+            </w:tblGrid>
+            <w:tr>
+              <w:tblPrEx>
+                <w:tblCellMar>
+                  <w:top w:w="0" w:type="dxa"/>
+                  <w:bottom w:w="0" w:type="dxa"/>
+                </w:tblCellMar>
+              </w:tblPrEx>
+              <w:tc>
+                <w:tcPr>
+                  <w:tcW w:w="0" w:type="auto"/>
+                </w:tcPr>
+                <w:p>
+                  <w:r>
+                    <w:t>entrée</w:t>
+                  </w:r>
+                </w:p>
+              </w:tc>
+              <w:tc>
+                <w:tcPr>
+                  <w:tcW w:w="0" w:type="auto"/>
+                </w:tcPr>
+                <w:p>
+                  <w:r>
+                    <w:t>quand je rentre par la porte du restaurant il y a une petite réception avec une personne qui puisse m'amener auprès de ma table</w:t>
+                  </w:r>
+                </w:p>
+              </w:tc>
+            </w:tr>
+            <w:tr>
+              <w:tblPrEx>
+                <w:tblCellMar>
+                  <w:top w:w="0" w:type="dxa"/>
+                  <w:bottom w:w="0" w:type="dxa"/>
+                </w:tblCellMar>
+              </w:tblPrEx>
+              <w:tc>
+                <w:tcPr>
+                  <w:tcW w:w="0" w:type="auto"/>
+                </w:tcPr>
+                <w:p>
+                  <w:r>
+                    <w:lastRenderedPageBreak/>
+                    <w:t>table</w:t>
+                  </w:r>
+                </w:p>
+              </w:tc>
+              <w:tc>
+                <w:tcPr>
+                  <w:tcW w:w="0" w:type="auto"/>
+                </w:tcPr>
+                <w:p>
+                  <w:r>
+                    <w:t>dans le restaurant il y a plusieurs tables rondes de différentes tailles dispersée tout autour de la salle</w:t>
+                  </w:r>
+                </w:p>
+              </w:tc>
+            </w:tr>
+            <w:tr>
+              <w:tblPrEx>
+                <w:tblCellMar>
+                  <w:top w:w="0" w:type="dxa"/>
+                  <w:bottom w:w="0" w:type="dxa"/>
+                </w:tblCellMar>
+              </w:tblPrEx>
+              <w:tc>
+                <w:tcPr>
+                  <w:tcW w:w="0" w:type="auto"/>
+                </w:tcPr>
+                <w:p>
+                  <w:r>
+                    <w:t>chaises</w:t>
+                  </w:r>
+                </w:p>
+              </w:tc>
+              <w:tc>
+                <w:tcPr>
+                  <w:tcW w:w="0" w:type="auto"/>
+                </w:tcPr>
+                <w:p>
+                  <w:r>
+                    <w:t>auprès de chaque table  il y a un certain nombre de chaises</w:t>
+                  </w:r>
+                </w:p>
+              </w:tc>
+            </w:tr>
+            <w:tr>
+              <w:tblPrEx>
+                <w:tblCellMar>
+                  <w:top w:w="0" w:type="dxa"/>
+                  <w:bottom w:w="0" w:type="dxa"/>
+                </w:tblCellMar>
+              </w:tblPrEx>
+              <w:tc>
+                <w:tcPr>
+                  <w:tcW w:w="0" w:type="auto"/>
+                </w:tcPr>
+                <w:p>
+                  <w:r>
+                    <w:t>comptoir</w:t>
+                  </w:r>
+                </w:p>
+              </w:tc>
+              <w:tc>
+                <w:tcPr>
+                  <w:tcW w:w="0" w:type="auto"/>
+                </w:tcPr>
+                <w:p>
+                  <w:r>
+                    <w:t>au fond du restaurant il y a un comptoir et une caisse !https://ibb.co/3fGMGcm(emplacement  du comptoire)!</w:t>
+                  </w:r>
+                </w:p>
+              </w:tc>
+            </w:tr>
+            <w:tr>
+              <w:tblPrEx>
+                <w:tblCellMar>
+                  <w:top w:w="0" w:type="dxa"/>
+                  <w:bottom w:w="0" w:type="dxa"/>
+                </w:tblCellMar>
+              </w:tblPrEx>
+              <w:tc>
+                <w:tcPr>
+                  <w:tcW w:w="0" w:type="auto"/>
+                </w:tcPr>
+                <w:p>
+                  <w:r>
+                    <w:t>prises murales</w:t>
+                  </w:r>
+                </w:p>
+              </w:tc>
+              <w:tc>
+                <w:tcPr>
+                  <w:tcW w:w="0" w:type="auto"/>
+                </w:tcPr>
+                <w:p>
+                  <w:r>
+                    <w:t>à côté de certaines table il y a de prises murales</w:t>
+                  </w:r>
+                </w:p>
+              </w:tc>
+            </w:tr>
+            <w:tr>
+              <w:tblPrEx>
+                <w:tblCellMar>
+                  <w:top w:w="0" w:type="dxa"/>
+                  <w:bottom w:w="0" w:type="dxa"/>
+                </w:tblCellMar>
+              </w:tblPrEx>
+              <w:tc>
+                <w:tcPr>
+                  <w:tcW w:w="0" w:type="auto"/>
+                </w:tcPr>
+                <w:p>
+                  <w:r>
+                    <w:t>toilettes</w:t>
+                  </w:r>
+                </w:p>
+              </w:tc>
+              <w:tc>
+                <w:tcPr>
+                  <w:tcW w:w="0" w:type="auto"/>
+                </w:tcPr>
+                <w:p>
+                  <w:r>
+                    <w:t>dans le restaurent il y a des toilettes en bas du plan</w:t>
+                  </w:r>
+                </w:p>
+              </w:tc>
+            </w:tr>
+            <w:tr>
+              <w:tblPrEx>
+                <w:tblCellMar>
+                  <w:top w:w="0" w:type="dxa"/>
+                  <w:bottom w:w="0" w:type="dxa"/>
+                </w:tblCellMar>
+              </w:tblPrEx>
+              <w:tc>
+                <w:tcPr>
+                  <w:tcW w:w="0" w:type="auto"/>
+                </w:tcPr>
+                <w:p>
+                  <w:r>
+                    <w:t>services</w:t>
+                  </w:r>
+                </w:p>
+              </w:tc>
+              <w:tc>
+                <w:tcPr>
+                  <w:tcW w:w="0" w:type="auto"/>
+                </w:tcPr>
+                <w:p>
+                  <w:r>
+                    <w:t>sur les tables il y a des services</w:t>
+                  </w:r>
+                </w:p>
+              </w:tc>
+            </w:tr>
+            <w:tr>
+              <w:tblPrEx>
+                <w:tblCellMar>
+                  <w:top w:w="0" w:type="dxa"/>
+                  <w:bottom w:w="0" w:type="dxa"/>
+                </w:tblCellMar>
+              </w:tblPrEx>
+              <w:tc>
+                <w:tcPr>
+                  <w:tcW w:w="0" w:type="auto"/>
+                </w:tcPr>
+                <w:p>
+                  <w:r>
+                    <w:t>assiettes</w:t>
+                  </w:r>
+                </w:p>
+              </w:tc>
+              <w:tc>
+                <w:tcPr>
+                  <w:tcW w:w="0" w:type="auto"/>
+                </w:tcPr>
+                <w:p>
+                  <w:r>
+                    <w:t>sur le tables entre les services  il y a des assiettes</w:t>
+                  </w:r>
+                </w:p>
+              </w:tc>
+            </w:tr>
+            <w:tr>
+              <w:tblPrEx>
+                <w:tblCellMar>
+                  <w:top w:w="0" w:type="dxa"/>
+                  <w:bottom w:w="0" w:type="dxa"/>
+                </w:tblCellMar>
+              </w:tblPrEx>
+              <w:tc>
+                <w:tcPr>
+                  <w:tcW w:w="0" w:type="auto"/>
+                </w:tcPr>
+                <w:p>
+                  <w:r>
+                    <w:t>Emplacement</w:t>
+                  </w:r>
+                </w:p>
+              </w:tc>
+              <w:tc>
+                <w:tcPr>
+                  <w:tcW w:w="0" w:type="auto"/>
+                </w:tcPr>
+                <w:p>
+                  <w:r>
+                    <w:t>!https://ibb.co/b60cjDG(emplacement restaurant)!l</w:t>
+                  </w:r>
+                </w:p>
+              </w:tc>
+            </w:tr>
+            <w:tr>
+              <w:tblPrEx>
+                <w:tblCellMar>
+                  <w:top w:w="0" w:type="dxa"/>
+                  <w:bottom w:w="0" w:type="dxa"/>
+                </w:tblCellMar>
+              </w:tblPrEx>
+              <w:tc>
+                <w:tcPr>
+                  <w:tcW w:w="0" w:type="auto"/>
+                </w:tcPr>
+                <w:p>
+                  <w:r>
+                    <w:t>Etage</w:t>
+                  </w:r>
+                </w:p>
+              </w:tc>
+              <w:tc>
+                <w:tcPr>
+                  <w:tcW w:w="0" w:type="auto"/>
+                </w:tcPr>
+                <w:p>
+                  <w:r>
+                    <w:t>la pièce est au rez</w:t>
+                  </w:r>
+                </w:p>
+              </w:tc>
+            </w:tr>
+          </w:tbl>
+          <w:p/>
+        </w:tc>
+      </w:tr>
+    </w:tbl>
+    <w:p/>
+    <w:p>
+      <w:pPr>
+        <w:pStyle w:val="Titre3"/>
+      </w:pPr>
+      <w:r>
+        <w:t>Bar</w:t>
+      </w:r>
+    </w:p>
+    <w:tbl>
+      <w:tblPr>
+        <w:tblW w:w="100" w:type="auto"/>
+        <w:tblBorders>
+          <w:top w:val="single" w:sz="4" w:space="0" w:color="auto"/>
+          <w:left w:val="single" w:sz="4" w:space="0" w:color="auto"/>
+          <w:bottom w:val="single" w:sz="4" w:space="0" w:color="auto"/>
+          <w:right w:val="single" w:sz="4" w:space="0" w:color="auto"/>
+          <w:insideH w:val="single" w:sz="4" w:space="0" w:color="auto"/>
+          <w:insideV w:val="single" w:sz="4" w:space="0" w:color="auto"/>
+        </w:tblBorders>
+        <w:tblCellMar>
+          <w:left w:w="10" w:type="dxa"/>
+          <w:right w:w="10" w:type="dxa"/>
+        </w:tblCellMar>
+        <w:tblLook w:val="0000" w:firstRow="0" w:lastRow="0" w:firstColumn="0" w:lastColumn="0" w:noHBand="0" w:noVBand="0"/>
+      </w:tblPr>
+      <w:tblGrid>
+        <w:gridCol w:w="9060"/>
+      </w:tblGrid>
+      <w:tr>
+        <w:tblPrEx>
+          <w:tblCellMar>
+            <w:top w:w="0" w:type="dxa"/>
+            <w:bottom w:w="0" w:type="dxa"/>
+          </w:tblCellMar>
+        </w:tblPrEx>
+        <w:tc>
+          <w:tcPr>
+            <w:tcW w:w="0" w:type="auto"/>
+          </w:tcPr>
+          <w:p>
+            <w:r>
+              <w:t>En tant que client Je veux pouvoir boire m'asseoir afin d'être confortable et passer un bon moment Pour me reposer</w:t>
+            </w:r>
+          </w:p>
+        </w:tc>
+      </w:tr>
+      <w:tr>
+        <w:tblPrEx>
+          <w:tblCellMar>
+            <w:top w:w="0" w:type="dxa"/>
+            <w:bottom w:w="0" w:type="dxa"/>
+          </w:tblCellMar>
+        </w:tblPrEx>
+        <w:tc>
+          <w:tcPr>
+            <w:tcW w:w="0" w:type="auto"/>
+          </w:tcPr>
+          <w:p>
+            <w:pPr>
+              <w:jc w:val="center"/>
+            </w:pPr>
+            <w:r>
+              <w:t xml:space="preserve">Tests d'acceptance: </w:t>
+            </w:r>
+          </w:p>
+          <w:tbl>
+            <w:tblPr>
+              <w:tblW w:w="100" w:type="auto"/>
+              <w:tblCellMar>
+                <w:left w:w="10" w:type="dxa"/>
+                <w:right w:w="10" w:type="dxa"/>
+              </w:tblCellMar>
+              <w:tblLook w:val="0000" w:firstRow="0" w:lastRow="0" w:firstColumn="0" w:lastColumn="0" w:noHBand="0" w:noVBand="0"/>
+            </w:tblPr>
+            <w:tblGrid>
+              <w:gridCol w:w="1842"/>
+              <w:gridCol w:w="7198"/>
+            </w:tblGrid>
+            <w:tr>
+              <w:tblPrEx>
+                <w:tblCellMar>
+                  <w:top w:w="0" w:type="dxa"/>
+                  <w:bottom w:w="0" w:type="dxa"/>
+                </w:tblCellMar>
+              </w:tblPrEx>
+              <w:tc>
+                <w:tcPr>
+                  <w:tcW w:w="0" w:type="auto"/>
+                </w:tcPr>
+                <w:p>
+                  <w:r>
+                    <w:t>Porte du personnel</w:t>
+                  </w:r>
+                </w:p>
+              </w:tc>
+              <w:tc>
+                <w:tcPr>
+                  <w:tcW w:w="0" w:type="auto"/>
+                </w:tcPr>
+                <w:p>
+                  <w:r>
+                    <w:t>Sur un mur de la pièce Il y a une porte qui vient des vestiaires du personnel</w:t>
+                  </w:r>
+                </w:p>
+              </w:tc>
+            </w:tr>
+            <w:tr>
+              <w:tblPrEx>
+                <w:tblCellMar>
+                  <w:top w:w="0" w:type="dxa"/>
+                  <w:bottom w:w="0" w:type="dxa"/>
+                </w:tblCellMar>
+              </w:tblPrEx>
+              <w:tc>
+                <w:tcPr>
+                  <w:tcW w:w="0" w:type="auto"/>
+                </w:tcPr>
+                <w:p>
+                  <w:r>
+                    <w:t>Porte d'entrée</w:t>
+                  </w:r>
+                </w:p>
+              </w:tc>
+              <w:tc>
+                <w:tcPr>
+                  <w:tcW w:w="0" w:type="auto"/>
+                </w:tcPr>
+                <w:p>
+                  <w:r>
+                    <w:t>Sur un mur de la pièce Il y a une porte qui mène au couloir</w:t>
+                  </w:r>
+                </w:p>
+              </w:tc>
+            </w:tr>
+            <w:tr>
+              <w:tblPrEx>
+                <w:tblCellMar>
+                  <w:top w:w="0" w:type="dxa"/>
+                  <w:bottom w:w="0" w:type="dxa"/>
+                </w:tblCellMar>
+              </w:tblPrEx>
+              <w:tc>
+                <w:tcPr>
+                  <w:tcW w:w="0" w:type="auto"/>
+                </w:tcPr>
+                <w:p>
+                  <w:r>
+                    <w:t>Interrupteur</w:t>
+                  </w:r>
+                </w:p>
+              </w:tc>
+              <w:tc>
+                <w:tcPr>
+                  <w:tcW w:w="0" w:type="auto"/>
+                </w:tcPr>
+                <w:p>
+                  <w:r>
+                    <w:t>A côté de la porte du personnel Il y a un interrupteur pour la lumière</w:t>
+                  </w:r>
+                </w:p>
+              </w:tc>
+            </w:tr>
+            <w:tr>
+              <w:tblPrEx>
+                <w:tblCellMar>
+                  <w:top w:w="0" w:type="dxa"/>
+                  <w:bottom w:w="0" w:type="dxa"/>
+                </w:tblCellMar>
+              </w:tblPrEx>
+              <w:tc>
+                <w:tcPr>
+                  <w:tcW w:w="0" w:type="auto"/>
+                </w:tcPr>
+                <w:p>
+                  <w:r>
+                    <w:t>Lumières</w:t>
+                  </w:r>
+                </w:p>
+              </w:tc>
+              <w:tc>
+                <w:tcPr>
+                  <w:tcW w:w="0" w:type="auto"/>
+                </w:tcPr>
+                <w:p>
+                  <w:r>
+                    <w:t>Au plafond Il y a des longs LEDs de couleur</w:t>
+                  </w:r>
+                </w:p>
+              </w:tc>
+            </w:tr>
+            <w:tr>
+              <w:tblPrEx>
+                <w:tblCellMar>
+                  <w:top w:w="0" w:type="dxa"/>
+                  <w:bottom w:w="0" w:type="dxa"/>
+                </w:tblCellMar>
+              </w:tblPrEx>
+              <w:tc>
+                <w:tcPr>
+                  <w:tcW w:w="0" w:type="auto"/>
+                </w:tcPr>
+                <w:p>
+                  <w:r>
+                    <w:t>Bar</w:t>
+                  </w:r>
+                </w:p>
+              </w:tc>
+              <w:tc>
+                <w:tcPr>
+                  <w:tcW w:w="0" w:type="auto"/>
+                </w:tcPr>
+                <w:p>
+                  <w:r>
+                    <w:t>A côté de la porte du personnel Il y a un comptoir avec des verres</w:t>
+                  </w:r>
+                </w:p>
+              </w:tc>
+            </w:tr>
+            <w:tr>
+              <w:tblPrEx>
+                <w:tblCellMar>
+                  <w:top w:w="0" w:type="dxa"/>
+                  <w:bottom w:w="0" w:type="dxa"/>
+                </w:tblCellMar>
+              </w:tblPrEx>
+              <w:tc>
+                <w:tcPr>
+                  <w:tcW w:w="0" w:type="auto"/>
+                </w:tcPr>
+                <w:p>
+                  <w:r>
+                    <w:t>Sièges</w:t>
+                  </w:r>
+                </w:p>
+              </w:tc>
+              <w:tc>
+                <w:tcPr>
+                  <w:tcW w:w="0" w:type="auto"/>
+                </w:tcPr>
+                <w:p>
+                  <w:r>
+                    <w:t>Au comptoir Il y a des sièges hauts</w:t>
+                  </w:r>
+                </w:p>
+              </w:tc>
+            </w:tr>
+            <w:tr>
+              <w:tblPrEx>
+                <w:tblCellMar>
+                  <w:top w:w="0" w:type="dxa"/>
+                  <w:bottom w:w="0" w:type="dxa"/>
+                </w:tblCellMar>
+              </w:tblPrEx>
+              <w:tc>
+                <w:tcPr>
+                  <w:tcW w:w="0" w:type="auto"/>
+                </w:tcPr>
+                <w:p>
+                  <w:r>
+                    <w:t>Tables</w:t>
+                  </w:r>
+                </w:p>
+              </w:tc>
+              <w:tc>
+                <w:tcPr>
+                  <w:tcW w:w="0" w:type="auto"/>
+                </w:tcPr>
+                <w:p>
+                  <w:r>
+                    <w:t>Dispersées dans la pièce Il y a 15 tables basses d'apéro</w:t>
+                  </w:r>
+                </w:p>
+              </w:tc>
+            </w:tr>
+            <w:tr>
+              <w:tblPrEx>
+                <w:tblCellMar>
+                  <w:top w:w="0" w:type="dxa"/>
+                  <w:bottom w:w="0" w:type="dxa"/>
+                </w:tblCellMar>
+              </w:tblPrEx>
+              <w:tc>
+                <w:tcPr>
+                  <w:tcW w:w="0" w:type="auto"/>
+                </w:tcPr>
+                <w:p>
+                  <w:r>
+                    <w:t>Chaises</w:t>
+                  </w:r>
+                </w:p>
+              </w:tc>
+              <w:tc>
+                <w:tcPr>
+                  <w:tcW w:w="0" w:type="auto"/>
+                </w:tcPr>
+                <w:p>
+                  <w:r>
+                    <w:t>Autour de chaque table Il y a entre 3 et 6 chaises pour s'asseoir</w:t>
+                  </w:r>
+                </w:p>
+              </w:tc>
+            </w:tr>
+            <w:tr>
+              <w:tblPrEx>
+                <w:tblCellMar>
+                  <w:top w:w="0" w:type="dxa"/>
+                  <w:bottom w:w="0" w:type="dxa"/>
+                </w:tblCellMar>
+              </w:tblPrEx>
+              <w:tc>
+                <w:tcPr>
+                  <w:tcW w:w="0" w:type="auto"/>
+                </w:tcPr>
+                <w:p>
+                  <w:r>
+                    <w:t>Etage</w:t>
+                  </w:r>
+                </w:p>
+              </w:tc>
+              <w:tc>
+                <w:tcPr>
+                  <w:tcW w:w="0" w:type="auto"/>
+                </w:tcPr>
+                <w:p>
+                  <w:r>
+                    <w:t>La pièce est au rez</w:t>
+                  </w:r>
+                </w:p>
+              </w:tc>
+            </w:tr>
+          </w:tbl>
+          <w:p/>
+        </w:tc>
+      </w:tr>
+    </w:tbl>
+    <w:p/>
+    <w:p>
+      <w:pPr>
+        <w:pStyle w:val="Titre3"/>
+      </w:pPr>
+      <w:r>
+        <w:t>Salle de jeu</w:t>
+      </w:r>
+    </w:p>
+    <w:tbl>
+      <w:tblPr>
+        <w:tblW w:w="100" w:type="auto"/>
+        <w:tblBorders>
+          <w:top w:val="single" w:sz="4" w:space="0" w:color="auto"/>
+          <w:left w:val="single" w:sz="4" w:space="0" w:color="auto"/>
+          <w:bottom w:val="single" w:sz="4" w:space="0" w:color="auto"/>
+          <w:right w:val="single" w:sz="4" w:space="0" w:color="auto"/>
+          <w:insideH w:val="single" w:sz="4" w:space="0" w:color="auto"/>
+          <w:insideV w:val="single" w:sz="4" w:space="0" w:color="auto"/>
+        </w:tblBorders>
+        <w:tblCellMar>
+          <w:left w:w="10" w:type="dxa"/>
+          <w:right w:w="10" w:type="dxa"/>
+        </w:tblCellMar>
+        <w:tblLook w:val="0000" w:firstRow="0" w:lastRow="0" w:firstColumn="0" w:lastColumn="0" w:noHBand="0" w:noVBand="0"/>
+      </w:tblPr>
+      <w:tblGrid>
+        <w:gridCol w:w="8726"/>
+      </w:tblGrid>
+      <w:tr>
+        <w:tblPrEx>
+          <w:tblCellMar>
+            <w:top w:w="0" w:type="dxa"/>
+            <w:bottom w:w="0" w:type="dxa"/>
+          </w:tblCellMar>
+        </w:tblPrEx>
+        <w:tc>
+          <w:tcPr>
+            <w:tcW w:w="0" w:type="auto"/>
+          </w:tcPr>
+          <w:p>
+            <w:r>
+              <w:t>en tant qu'utilisateur je veux pouvoir m'amuser pour passer du bon temps avec ma famille</w:t>
+            </w:r>
+          </w:p>
+        </w:tc>
+      </w:tr>
+      <w:tr>
+        <w:tblPrEx>
+          <w:tblCellMar>
+            <w:top w:w="0" w:type="dxa"/>
+            <w:bottom w:w="0" w:type="dxa"/>
+          </w:tblCellMar>
+        </w:tblPrEx>
+        <w:tc>
+          <w:tcPr>
+            <w:tcW w:w="0" w:type="auto"/>
+          </w:tcPr>
+          <w:p>
+            <w:pPr>
+              <w:jc w:val="center"/>
+            </w:pPr>
+            <w:r>
+              <w:t xml:space="preserve">Tests d'acceptance: </w:t>
+            </w:r>
+          </w:p>
+          <w:tbl>
+            <w:tblPr>
+              <w:tblW w:w="100" w:type="auto"/>
+              <w:tblCellMar>
+                <w:left w:w="10" w:type="dxa"/>
+                <w:right w:w="10" w:type="dxa"/>
+              </w:tblCellMar>
+              <w:tblLook w:val="0000" w:firstRow="0" w:lastRow="0" w:firstColumn="0" w:lastColumn="0" w:noHBand="0" w:noVBand="0"/>
+            </w:tblPr>
+            <w:tblGrid>
+              <w:gridCol w:w="1418"/>
+              <w:gridCol w:w="5993"/>
+            </w:tblGrid>
+            <w:tr>
+              <w:tblPrEx>
+                <w:tblCellMar>
+                  <w:top w:w="0" w:type="dxa"/>
+                  <w:bottom w:w="0" w:type="dxa"/>
+                </w:tblCellMar>
+              </w:tblPrEx>
+              <w:tc>
+                <w:tcPr>
+                  <w:tcW w:w="0" w:type="auto"/>
+                </w:tcPr>
+                <w:p>
+                  <w:r>
+                    <w:t>billard</w:t>
+                  </w:r>
+                </w:p>
+              </w:tc>
+              <w:tc>
+                <w:tcPr>
+                  <w:tcW w:w="0" w:type="auto"/>
+                </w:tcPr>
+                <w:p>
+                  <w:r>
+                    <w:t>dans la salle vers le milieu il y a une table de billard</w:t>
+                  </w:r>
+                </w:p>
+              </w:tc>
+            </w:tr>
+            <w:tr>
+              <w:tblPrEx>
+                <w:tblCellMar>
+                  <w:top w:w="0" w:type="dxa"/>
+                  <w:bottom w:w="0" w:type="dxa"/>
+                </w:tblCellMar>
+              </w:tblPrEx>
+              <w:tc>
+                <w:tcPr>
+                  <w:tcW w:w="0" w:type="auto"/>
+                </w:tcPr>
+                <w:p>
+                  <w:r>
+                    <w:t>ping pong</w:t>
+                  </w:r>
+                </w:p>
+              </w:tc>
+              <w:tc>
+                <w:tcPr>
+                  <w:tcW w:w="0" w:type="auto"/>
+                </w:tcPr>
+                <w:p>
+                  <w:r>
+                    <w:t>a côté de la table de billard il y a une table de ping pong</w:t>
+                  </w:r>
+                </w:p>
+              </w:tc>
+            </w:tr>
+            <w:tr>
+              <w:tblPrEx>
+                <w:tblCellMar>
+                  <w:top w:w="0" w:type="dxa"/>
+                  <w:bottom w:w="0" w:type="dxa"/>
+                </w:tblCellMar>
+              </w:tblPrEx>
+              <w:tc>
+                <w:tcPr>
+                  <w:tcW w:w="0" w:type="auto"/>
+                </w:tcPr>
+                <w:p>
+                  <w:r>
+                    <w:t>fléchettes</w:t>
+                  </w:r>
+                </w:p>
+              </w:tc>
+              <w:tc>
+                <w:tcPr>
+                  <w:tcW w:w="0" w:type="auto"/>
+                </w:tcPr>
+                <w:p>
+                  <w:r>
+                    <w:t>coller au mur au fond de la salle il y a un jeu de fléchettes</w:t>
+                  </w:r>
+                </w:p>
+              </w:tc>
+            </w:tr>
+            <w:tr>
+              <w:tblPrEx>
+                <w:tblCellMar>
+                  <w:top w:w="0" w:type="dxa"/>
+                  <w:bottom w:w="0" w:type="dxa"/>
+                </w:tblCellMar>
+              </w:tblPrEx>
+              <w:tc>
+                <w:tcPr>
+                  <w:tcW w:w="0" w:type="auto"/>
+                </w:tcPr>
+                <w:p>
+                  <w:r>
+                    <w:t>air hockey</w:t>
+                  </w:r>
+                </w:p>
+              </w:tc>
+              <w:tc>
+                <w:tcPr>
+                  <w:tcW w:w="0" w:type="auto"/>
+                </w:tcPr>
+                <w:p>
+                  <w:r>
+                    <w:t>a côté des fléchettes il y a une table pour jouer au air hockey</w:t>
+                  </w:r>
+                </w:p>
+              </w:tc>
+            </w:tr>
+            <w:tr>
+              <w:tblPrEx>
+                <w:tblCellMar>
+                  <w:top w:w="0" w:type="dxa"/>
+                  <w:bottom w:w="0" w:type="dxa"/>
+                </w:tblCellMar>
+              </w:tblPrEx>
+              <w:tc>
+                <w:tcPr>
+                  <w:tcW w:w="0" w:type="auto"/>
+                </w:tcPr>
+                <w:p>
+                  <w:r>
+                    <w:t>prises murales</w:t>
+                  </w:r>
+                </w:p>
+              </w:tc>
+              <w:tc>
+                <w:tcPr>
+                  <w:tcW w:w="0" w:type="auto"/>
+                </w:tcPr>
+                <w:p>
+                  <w:r>
+                    <w:t>vers chaque coin de la salle  il y a plusieurs prises murales</w:t>
+                  </w:r>
+                </w:p>
+              </w:tc>
+            </w:tr>
+            <w:tr>
+              <w:tblPrEx>
+                <w:tblCellMar>
+                  <w:top w:w="0" w:type="dxa"/>
+                  <w:bottom w:w="0" w:type="dxa"/>
+                </w:tblCellMar>
+              </w:tblPrEx>
+              <w:tc>
+                <w:tcPr>
+                  <w:tcW w:w="0" w:type="auto"/>
+                </w:tcPr>
+                <w:p>
+                  <w:r>
+                    <w:t>poufs</w:t>
+                  </w:r>
+                </w:p>
+              </w:tc>
+              <w:tc>
+                <w:tcPr>
+                  <w:tcW w:w="0" w:type="auto"/>
+                </w:tcPr>
+                <w:p>
+                  <w:r>
+                    <w:t>dans un coin vide il y a plusieurs poufs</w:t>
+                  </w:r>
+                </w:p>
+              </w:tc>
+            </w:tr>
+            <w:tr>
+              <w:tblPrEx>
+                <w:tblCellMar>
+                  <w:top w:w="0" w:type="dxa"/>
+                  <w:bottom w:w="0" w:type="dxa"/>
+                </w:tblCellMar>
+              </w:tblPrEx>
+              <w:tc>
+                <w:tcPr>
+                  <w:tcW w:w="0" w:type="auto"/>
+                </w:tcPr>
+                <w:p>
+                  <w:r>
+                    <w:t>bibliothèque</w:t>
+                  </w:r>
+                </w:p>
+              </w:tc>
+              <w:tc>
+                <w:tcPr>
+                  <w:tcW w:w="0" w:type="auto"/>
+                </w:tcPr>
+                <w:p>
+                  <w:r>
+                    <w:t>vers les poufs  il y a une bibliothèque avec des livres dedans</w:t>
+                  </w:r>
+                </w:p>
+              </w:tc>
+            </w:tr>
+            <w:tr>
+              <w:tblPrEx>
+                <w:tblCellMar>
+                  <w:top w:w="0" w:type="dxa"/>
+                  <w:bottom w:w="0" w:type="dxa"/>
+                </w:tblCellMar>
+              </w:tblPrEx>
+              <w:tc>
+                <w:tcPr>
+                  <w:tcW w:w="0" w:type="auto"/>
+                </w:tcPr>
+                <w:p>
+                  <w:r>
+                    <w:t>sélecta</w:t>
+                  </w:r>
+                </w:p>
+              </w:tc>
+              <w:tc>
+                <w:tcPr>
+                  <w:tcW w:w="0" w:type="auto"/>
+                </w:tcPr>
+                <w:p>
+                  <w:r>
+                    <w:t>à l'entrée a droite il y a un sélecta</w:t>
+                  </w:r>
+                </w:p>
+              </w:tc>
+            </w:tr>
+            <w:tr>
+              <w:tblPrEx>
+                <w:tblCellMar>
+                  <w:top w:w="0" w:type="dxa"/>
+                  <w:bottom w:w="0" w:type="dxa"/>
+                </w:tblCellMar>
+              </w:tblPrEx>
+              <w:tc>
+                <w:tcPr>
+                  <w:tcW w:w="0" w:type="auto"/>
+                </w:tcPr>
+                <w:p>
+                  <w:r>
+                    <w:t>emplacement</w:t>
+                  </w:r>
+                </w:p>
+              </w:tc>
+              <w:tc>
+                <w:tcPr>
+                  <w:tcW w:w="0" w:type="auto"/>
+                </w:tcPr>
+                <w:p>
+                  <w:r>
+                    <w:t>dans un coin du 1er étage il y a une salle de jeu</w:t>
+                  </w:r>
+                </w:p>
+              </w:tc>
+            </w:tr>
+          </w:tbl>
+          <w:p/>
+        </w:tc>
+      </w:tr>
+    </w:tbl>
+    <w:p/>
+    <w:p>
+      <w:pPr>
+        <w:pStyle w:val="Titre3"/>
+      </w:pPr>
+      <w:r>
+        <w:t>Salle de logistique</w:t>
+      </w:r>
+    </w:p>
+    <w:tbl>
+      <w:tblPr>
+        <w:tblW w:w="100" w:type="auto"/>
+        <w:tblBorders>
+          <w:top w:val="single" w:sz="4" w:space="0" w:color="auto"/>
+          <w:left w:val="single" w:sz="4" w:space="0" w:color="auto"/>
+          <w:bottom w:val="single" w:sz="4" w:space="0" w:color="auto"/>
+          <w:right w:val="single" w:sz="4" w:space="0" w:color="auto"/>
+          <w:insideH w:val="single" w:sz="4" w:space="0" w:color="auto"/>
+          <w:insideV w:val="single" w:sz="4" w:space="0" w:color="auto"/>
+        </w:tblBorders>
+        <w:tblCellMar>
+          <w:left w:w="10" w:type="dxa"/>
+          <w:right w:w="10" w:type="dxa"/>
+        </w:tblCellMar>
+        <w:tblLook w:val="0000" w:firstRow="0" w:lastRow="0" w:firstColumn="0" w:lastColumn="0" w:noHBand="0" w:noVBand="0"/>
+      </w:tblPr>
+      <w:tblGrid>
+        <w:gridCol w:w="9060"/>
+      </w:tblGrid>
+      <w:tr>
+        <w:tblPrEx>
+          <w:tblCellMar>
+            <w:top w:w="0" w:type="dxa"/>
+            <w:bottom w:w="0" w:type="dxa"/>
+          </w:tblCellMar>
+        </w:tblPrEx>
+        <w:tc>
+          <w:tcPr>
+            <w:tcW w:w="0" w:type="auto"/>
+          </w:tcPr>
+          <w:p>
+            <w:r>
+              <w:t>En tant qu'employés Nous voulons des lieus à chaque étages de stockages et de nettoyage qui stocke les outils de nettoyage les linges, draps, etc. propre pour le nettoyage des chambres et possède des machines à laver le linges pour laver les matériels stockés.</w:t>
+            </w:r>
+          </w:p>
+        </w:tc>
+      </w:tr>
+      <w:tr>
+        <w:tblPrEx>
+          <w:tblCellMar>
+            <w:top w:w="0" w:type="dxa"/>
+            <w:bottom w:w="0" w:type="dxa"/>
+          </w:tblCellMar>
+        </w:tblPrEx>
+        <w:tc>
+          <w:tcPr>
+            <w:tcW w:w="0" w:type="auto"/>
+          </w:tcPr>
+          <w:p>
+            <w:pPr>
+              <w:jc w:val="center"/>
+            </w:pPr>
+            <w:r>
+              <w:t xml:space="preserve">Tests d'acceptance: </w:t>
+            </w:r>
+          </w:p>
+          <w:tbl>
+            <w:tblPr>
+              <w:tblW w:w="100" w:type="auto"/>
+              <w:tblCellMar>
+                <w:left w:w="10" w:type="dxa"/>
+                <w:right w:w="10" w:type="dxa"/>
+              </w:tblCellMar>
+              <w:tblLook w:val="0000" w:firstRow="0" w:lastRow="0" w:firstColumn="0" w:lastColumn="0" w:noHBand="0" w:noVBand="0"/>
+            </w:tblPr>
+            <w:tblGrid>
+              <w:gridCol w:w="1479"/>
+              <w:gridCol w:w="7561"/>
+            </w:tblGrid>
+            <w:tr>
+              <w:tblPrEx>
+                <w:tblCellMar>
+                  <w:top w:w="0" w:type="dxa"/>
+                  <w:bottom w:w="0" w:type="dxa"/>
+                </w:tblCellMar>
+              </w:tblPrEx>
+              <w:tc>
+                <w:tcPr>
+                  <w:tcW w:w="0" w:type="auto"/>
+                </w:tcPr>
+                <w:p>
+                  <w:r>
+                    <w:t>Nettoyage des linges</w:t>
+                  </w:r>
+                </w:p>
+              </w:tc>
+              <w:tc>
+                <w:tcPr>
+                  <w:tcW w:w="0" w:type="auto"/>
+                </w:tcPr>
+                <w:p>
+                  <w:r>
+                    <w:t>Dans une salle de logistique à côtés des armoires de stockages des linges, draps, etc. Il y a 2 machines à laver le linge qui fonctionnent</w:t>
+                  </w:r>
+                </w:p>
+              </w:tc>
+            </w:tr>
+            <w:tr>
+              <w:tblPrEx>
+                <w:tblCellMar>
+                  <w:top w:w="0" w:type="dxa"/>
+                  <w:bottom w:w="0" w:type="dxa"/>
+                </w:tblCellMar>
+              </w:tblPrEx>
+              <w:tc>
+                <w:tcPr>
+                  <w:tcW w:w="0" w:type="auto"/>
+                </w:tcPr>
+                <w:p>
+                  <w:r>
+                    <w:t>Stockage linges</w:t>
+                  </w:r>
+                </w:p>
+              </w:tc>
+              <w:tc>
+                <w:tcPr>
+                  <w:tcW w:w="0" w:type="auto"/>
+                </w:tcPr>
+                <w:p>
+                  <w:r>
+                    <w:t>A cotés des machines à laver le linge il y a assez d'armoire pour stocker les draps et les linges de toutes les chambres de l'étage</w:t>
+                  </w:r>
+                </w:p>
+              </w:tc>
+            </w:tr>
+            <w:tr>
+              <w:tblPrEx>
+                <w:tblCellMar>
+                  <w:top w:w="0" w:type="dxa"/>
+                  <w:bottom w:w="0" w:type="dxa"/>
+                </w:tblCellMar>
+              </w:tblPrEx>
+              <w:tc>
+                <w:tcPr>
+                  <w:tcW w:w="0" w:type="auto"/>
+                </w:tcPr>
+                <w:p>
+                  <w:r>
+                    <w:t>par etage</w:t>
+                  </w:r>
+                </w:p>
+              </w:tc>
+              <w:tc>
+                <w:tcPr>
+                  <w:tcW w:w="0" w:type="auto"/>
+                </w:tcPr>
+                <w:p>
+                  <w:r>
+                    <w:t>Sur chaque étages Il y a une salle de logistique placer pour faciliter le nettoyage des chambres de l'étage.</w:t>
+                  </w:r>
+                </w:p>
+              </w:tc>
+            </w:tr>
+            <w:tr>
+              <w:tblPrEx>
+                <w:tblCellMar>
+                  <w:top w:w="0" w:type="dxa"/>
+                  <w:bottom w:w="0" w:type="dxa"/>
+                </w:tblCellMar>
+              </w:tblPrEx>
+              <w:tc>
+                <w:tcPr>
+                  <w:tcW w:w="0" w:type="auto"/>
+                </w:tcPr>
+                <w:p>
+                  <w:r>
+                    <w:lastRenderedPageBreak/>
+                    <w:t>Port</w:t>
+                  </w:r>
+                </w:p>
+              </w:tc>
+              <w:tc>
+                <w:tcPr>
+                  <w:tcW w:w="0" w:type="auto"/>
+                </w:tcPr>
+                <w:p>
+                  <w:r>
+                    <w:t>Quand je rentre dans une des salles de logistique, il y a un petit panneau indiquant que cette pièce est réserver au personnel</w:t>
+                  </w:r>
+                </w:p>
+              </w:tc>
+            </w:tr>
+            <w:tr>
+              <w:tblPrEx>
+                <w:tblCellMar>
+                  <w:top w:w="0" w:type="dxa"/>
+                  <w:bottom w:w="0" w:type="dxa"/>
+                </w:tblCellMar>
+              </w:tblPrEx>
+              <w:tc>
+                <w:tcPr>
+                  <w:tcW w:w="0" w:type="auto"/>
+                </w:tcPr>
+                <w:p>
+                  <w:r>
+                    <w:t>Armoire de stockage cadeau</w:t>
+                  </w:r>
+                </w:p>
+              </w:tc>
+              <w:tc>
+                <w:tcPr>
+                  <w:tcW w:w="0" w:type="auto"/>
+                </w:tcPr>
+                <w:p>
+                  <w:r>
+                    <w:t>Quand je rentre dans la salle il y a une armoire et un frigo contenant les cadeau offert au usager de la chambre, c'est-à-dire une bouteille d'eau fraiche(donc dans le frigo), des carré de chocolat emballés, des sachets de thé de différents goûts dont les préférés des utilisateurs et des capsules de cafés de différentes sortes dont les préférés des utilisateurs.</w:t>
+                  </w:r>
+                </w:p>
+              </w:tc>
+            </w:tr>
+            <w:tr>
+              <w:tblPrEx>
+                <w:tblCellMar>
+                  <w:top w:w="0" w:type="dxa"/>
+                  <w:bottom w:w="0" w:type="dxa"/>
+                </w:tblCellMar>
+              </w:tblPrEx>
+              <w:tc>
+                <w:tcPr>
+                  <w:tcW w:w="0" w:type="auto"/>
+                </w:tcPr>
+                <w:p>
+                  <w:r>
+                    <w:t>lumière</w:t>
+                  </w:r>
+                </w:p>
+              </w:tc>
+              <w:tc>
+                <w:tcPr>
+                  <w:tcW w:w="0" w:type="auto"/>
+                </w:tcPr>
+                <w:p>
+                  <w:r>
+                    <w:t>La salle est éclairer par des néant situer sur le plafond de la salle de sorte à que les néant éclaire chaque partie de la salle pour aider les employer à voir ce qu'ils font.</w:t>
+                  </w:r>
+                </w:p>
+              </w:tc>
+            </w:tr>
+            <w:tr>
+              <w:tblPrEx>
+                <w:tblCellMar>
+                  <w:top w:w="0" w:type="dxa"/>
+                  <w:bottom w:w="0" w:type="dxa"/>
+                </w:tblCellMar>
+              </w:tblPrEx>
+              <w:tc>
+                <w:tcPr>
+                  <w:tcW w:w="0" w:type="auto"/>
+                </w:tcPr>
+                <w:p>
+                  <w:r>
+                    <w:t>lavabo</w:t>
+                  </w:r>
+                </w:p>
+              </w:tc>
+              <w:tc>
+                <w:tcPr>
+                  <w:tcW w:w="0" w:type="auto"/>
+                </w:tcPr>
+                <w:p>
+                  <w:r>
+                    <w:t>Dans la salle il y a à côté des des machines à laver un lavabo professionnel</w:t>
+                  </w:r>
+                </w:p>
+              </w:tc>
+            </w:tr>
+            <w:tr>
+              <w:tblPrEx>
+                <w:tblCellMar>
+                  <w:top w:w="0" w:type="dxa"/>
+                  <w:bottom w:w="0" w:type="dxa"/>
+                </w:tblCellMar>
+              </w:tblPrEx>
+              <w:tc>
+                <w:tcPr>
+                  <w:tcW w:w="0" w:type="auto"/>
+                </w:tcPr>
+                <w:p>
+                  <w:r>
+                    <w:t>étagère produits de nettoyage</w:t>
+                  </w:r>
+                </w:p>
+              </w:tc>
+              <w:tc>
+                <w:tcPr>
+                  <w:tcW w:w="0" w:type="auto"/>
+                </w:tcPr>
+                <w:p>
+                  <w:r>
+                    <w:t>Contre l'un des mures de la salle à côté de balais, aspirateur, et autre outils de nettoyage il y a une étagère contenant plusieurs fois chaque produits nécessaire au nettoyage et à l'entretien de l'étage.</w:t>
+                  </w:r>
+                </w:p>
+              </w:tc>
+            </w:tr>
+          </w:tbl>
+          <w:p/>
+        </w:tc>
+      </w:tr>
+    </w:tbl>
+    <w:p/>
+    <w:p/>
+    <w:p>
+      <w:pPr>
+        <w:pStyle w:val="Titre3"/>
+      </w:pPr>
+      <w:r>
+        <w:t>Réception</w:t>
+      </w:r>
+    </w:p>
+    <w:tbl>
+      <w:tblPr>
+        <w:tblW w:w="100" w:type="auto"/>
+        <w:tblBorders>
+          <w:top w:val="single" w:sz="4" w:space="0" w:color="auto"/>
+          <w:left w:val="single" w:sz="4" w:space="0" w:color="auto"/>
+          <w:bottom w:val="single" w:sz="4" w:space="0" w:color="auto"/>
+          <w:right w:val="single" w:sz="4" w:space="0" w:color="auto"/>
+          <w:insideH w:val="single" w:sz="4" w:space="0" w:color="auto"/>
+          <w:insideV w:val="single" w:sz="4" w:space="0" w:color="auto"/>
+        </w:tblBorders>
+        <w:tblCellMar>
+          <w:left w:w="10" w:type="dxa"/>
+          <w:right w:w="10" w:type="dxa"/>
+        </w:tblCellMar>
+        <w:tblLook w:val="0000" w:firstRow="0" w:lastRow="0" w:firstColumn="0" w:lastColumn="0" w:noHBand="0" w:noVBand="0"/>
+      </w:tblPr>
+      <w:tblGrid>
+        <w:gridCol w:w="9060"/>
+      </w:tblGrid>
+      <w:tr>
+        <w:tblPrEx>
+          <w:tblCellMar>
+            <w:top w:w="0" w:type="dxa"/>
+            <w:bottom w:w="0" w:type="dxa"/>
+          </w:tblCellMar>
+        </w:tblPrEx>
+        <w:tc>
+          <w:tcPr>
+            <w:tcW w:w="0" w:type="auto"/>
+          </w:tcPr>
+          <w:p>
+            <w:r>
+              <w:t>en tant que réceptionniste je veux pouvoir inscrire des client, imprimé, faire des appels pour pouvoir faire mon travail</w:t>
+            </w:r>
+          </w:p>
+        </w:tc>
+      </w:tr>
+      <w:tr>
+        <w:tblPrEx>
+          <w:tblCellMar>
+            <w:top w:w="0" w:type="dxa"/>
+            <w:bottom w:w="0" w:type="dxa"/>
+          </w:tblCellMar>
+        </w:tblPrEx>
+        <w:tc>
+          <w:tcPr>
+            <w:tcW w:w="0" w:type="auto"/>
+          </w:tcPr>
+          <w:p>
+            <w:pPr>
+              <w:jc w:val="center"/>
+            </w:pPr>
+            <w:r>
+              <w:t xml:space="preserve">Tests d'acceptance: </w:t>
+            </w:r>
+          </w:p>
+          <w:tbl>
+            <w:tblPr>
+              <w:tblW w:w="100" w:type="auto"/>
+              <w:tblCellMar>
+                <w:left w:w="10" w:type="dxa"/>
+                <w:right w:w="10" w:type="dxa"/>
+              </w:tblCellMar>
+              <w:tblLook w:val="0000" w:firstRow="0" w:lastRow="0" w:firstColumn="0" w:lastColumn="0" w:noHBand="0" w:noVBand="0"/>
+            </w:tblPr>
+            <w:tblGrid>
+              <w:gridCol w:w="1426"/>
+              <w:gridCol w:w="7614"/>
+            </w:tblGrid>
+            <w:tr>
+              <w:tblPrEx>
+                <w:tblCellMar>
+                  <w:top w:w="0" w:type="dxa"/>
+                  <w:bottom w:w="0" w:type="dxa"/>
+                </w:tblCellMar>
+              </w:tblPrEx>
+              <w:tc>
+                <w:tcPr>
+                  <w:tcW w:w="0" w:type="auto"/>
+                </w:tcPr>
+                <w:p>
+                  <w:r>
+                    <w:t>bureau distance</w:t>
+                  </w:r>
+                </w:p>
+              </w:tc>
+              <w:tc>
+                <w:tcPr>
+                  <w:tcW w:w="0" w:type="auto"/>
+                </w:tcPr>
+                <w:p>
+                  <w:r>
+                    <w:t xml:space="preserve">Quand je rentre par la porte principale de l'hôtel je marche 7 m, je suis collé au bureau de la réception et je vois que 7m derrière </w:t>
+                  </w:r>
+                  <w:r>
+                    <w:t>le bureau il y a un mu</w:t>
+                  </w:r>
+                  <w:r>
+                    <w:t>r de 6m de largeur</w:t>
+                  </w:r>
+                </w:p>
+              </w:tc>
+            </w:tr>
+            <w:tr>
+              <w:tblPrEx>
+                <w:tblCellMar>
+                  <w:top w:w="0" w:type="dxa"/>
+                  <w:bottom w:w="0" w:type="dxa"/>
+                </w:tblCellMar>
+              </w:tblPrEx>
+              <w:tc>
+                <w:tcPr>
+                  <w:tcW w:w="0" w:type="auto"/>
+                </w:tcPr>
+                <w:p>
+                  <w:r>
+                    <w:t>téléphone</w:t>
+                  </w:r>
+                </w:p>
+              </w:tc>
+              <w:tc>
+                <w:tcPr>
+                  <w:tcW w:w="0" w:type="auto"/>
+                </w:tcPr>
+                <w:p>
+                  <w:r>
+                    <w:t>Sur le côté du bureau, il y a un téléphone de bureau proposant comme fonctionnalité les conférences vidéo.</w:t>
+                  </w:r>
+                </w:p>
+              </w:tc>
+            </w:tr>
+            <w:tr>
+              <w:tblPrEx>
+                <w:tblCellMar>
+                  <w:top w:w="0" w:type="dxa"/>
+                  <w:bottom w:w="0" w:type="dxa"/>
+                </w:tblCellMar>
+              </w:tblPrEx>
+              <w:tc>
+                <w:tcPr>
+                  <w:tcW w:w="0" w:type="auto"/>
+                </w:tcPr>
+                <w:p>
+                  <w:r>
+                    <w:t>ordinateur</w:t>
+                  </w:r>
+                </w:p>
+              </w:tc>
+              <w:tc>
+                <w:tcPr>
+                  <w:tcW w:w="0" w:type="auto"/>
+                </w:tcPr>
+                <w:p>
+                  <w:r>
+                    <w:t>en dessous du bureau il y a un ordinateur assez puissant pour faire de la bureautique</w:t>
+                  </w:r>
+                </w:p>
+              </w:tc>
+            </w:tr>
+            <w:tr>
+              <w:tblPrEx>
+                <w:tblCellMar>
+                  <w:top w:w="0" w:type="dxa"/>
+                  <w:bottom w:w="0" w:type="dxa"/>
+                </w:tblCellMar>
+              </w:tblPrEx>
+              <w:tc>
+                <w:tcPr>
+                  <w:tcW w:w="0" w:type="auto"/>
+                </w:tcPr>
+                <w:p>
+                  <w:r>
+                    <w:t>imprimante</w:t>
+                  </w:r>
+                </w:p>
+              </w:tc>
+              <w:tc>
+                <w:tcPr>
+                  <w:tcW w:w="0" w:type="auto"/>
+                </w:tcPr>
+                <w:p>
+                  <w:r>
+                    <w:t>collé au mu</w:t>
+                  </w:r>
+                  <w:r>
+                    <w:t>r en face de celui qui contient la porte il y a une imprimante sur un meuble prévue à cette effet mesurant 1m sur 0.8 m et au total mesurant 1.2 m de hauteur.</w:t>
+                  </w:r>
+                </w:p>
+              </w:tc>
+            </w:tr>
+            <w:tr>
+              <w:tblPrEx>
+                <w:tblCellMar>
+                  <w:top w:w="0" w:type="dxa"/>
+                  <w:bottom w:w="0" w:type="dxa"/>
+                </w:tblCellMar>
+              </w:tblPrEx>
+              <w:tc>
+                <w:tcPr>
+                  <w:tcW w:w="0" w:type="auto"/>
+                </w:tcPr>
+                <w:p>
+                  <w:r>
+                    <w:t>réception</w:t>
+                  </w:r>
+                </w:p>
+              </w:tc>
+              <w:tc>
+                <w:tcPr>
+                  <w:tcW w:w="0" w:type="auto"/>
+                </w:tcPr>
+                <w:p>
+                  <w:r>
+                    <w:t>Quand je suis assis sur la chaise du réceptionniste et que je regarde le bureau, tout autour de moi sauf ou il le côté ou il y a le bureau il y a des mûr et une porte.</w:t>
+                  </w:r>
+                </w:p>
+              </w:tc>
+            </w:tr>
+            <w:tr>
+              <w:tblPrEx>
+                <w:tblCellMar>
+                  <w:top w:w="0" w:type="dxa"/>
+                  <w:bottom w:w="0" w:type="dxa"/>
+                </w:tblCellMar>
+              </w:tblPrEx>
+              <w:tc>
+                <w:tcPr>
+                  <w:tcW w:w="0" w:type="auto"/>
+                </w:tcPr>
+                <w:p>
+                  <w:r>
+                    <w:t>chaise</w:t>
+                  </w:r>
+                </w:p>
+              </w:tc>
+              <w:tc>
+                <w:tcPr>
+                  <w:tcW w:w="0" w:type="auto"/>
+                </w:tcPr>
+                <w:p>
+                  <w:r>
+                    <w:t>Quand je rentre par la porte d'entrée principale de l'hôtel je vois en face un bureau suivi d'une chaise puis d'un mûr.</w:t>
+                  </w:r>
+                </w:p>
+              </w:tc>
+            </w:tr>
+            <w:tr>
+              <w:tblPrEx>
+                <w:tblCellMar>
+                  <w:top w:w="0" w:type="dxa"/>
+                  <w:bottom w:w="0" w:type="dxa"/>
+                </w:tblCellMar>
+              </w:tblPrEx>
+              <w:tc>
+                <w:tcPr>
+                  <w:tcW w:w="0" w:type="auto"/>
+                </w:tcPr>
+                <w:p>
+                  <w:r>
+                    <w:t>périphériques</w:t>
+                  </w:r>
+                </w:p>
+              </w:tc>
+              <w:tc>
+                <w:tcPr>
+                  <w:tcW w:w="0" w:type="auto"/>
+                </w:tcPr>
+                <w:p>
+                  <w:r>
+                    <w:t>sur la table quand j'y regarde j'y vois un clavier et une souris</w:t>
+                  </w:r>
+                </w:p>
+              </w:tc>
+            </w:tr>
+            <w:tr>
+              <w:tblPrEx>
+                <w:tblCellMar>
+                  <w:top w:w="0" w:type="dxa"/>
+                  <w:bottom w:w="0" w:type="dxa"/>
+                </w:tblCellMar>
+              </w:tblPrEx>
+              <w:tc>
+                <w:tcPr>
+                  <w:tcW w:w="0" w:type="auto"/>
+                </w:tcPr>
+                <w:p>
+                  <w:r>
+                    <w:t>corbeille</w:t>
+                  </w:r>
+                </w:p>
+              </w:tc>
+              <w:tc>
+                <w:tcPr>
+                  <w:tcW w:w="0" w:type="auto"/>
+                </w:tcPr>
+                <w:p>
+                  <w:r>
+                    <w:t>sous la table il y a une corbeille</w:t>
+                  </w:r>
+                </w:p>
+              </w:tc>
+            </w:tr>
+            <w:tr>
+              <w:tblPrEx>
+                <w:tblCellMar>
+                  <w:top w:w="0" w:type="dxa"/>
+                  <w:bottom w:w="0" w:type="dxa"/>
+                </w:tblCellMar>
+              </w:tblPrEx>
+              <w:tc>
+                <w:tcPr>
+                  <w:tcW w:w="0" w:type="auto"/>
+                </w:tcPr>
+                <w:p>
+                  <w:r>
+                    <w:t>porte</w:t>
+                  </w:r>
+                </w:p>
+              </w:tc>
+              <w:tc>
+                <w:tcPr>
+                  <w:tcW w:w="0" w:type="auto"/>
+                </w:tcPr>
+                <w:p>
+                  <w:r>
+                    <w:t>Quand je suis dans la réception et que je sors par la porte de celle-ci, j'arrive en face de l'ascenseur.</w:t>
+                  </w:r>
+                </w:p>
+              </w:tc>
+            </w:tr>
+            <w:tr>
+              <w:tblPrEx>
+                <w:tblCellMar>
+                  <w:top w:w="0" w:type="dxa"/>
+                  <w:bottom w:w="0" w:type="dxa"/>
+                </w:tblCellMar>
+              </w:tblPrEx>
+              <w:tc>
+                <w:tcPr>
+                  <w:tcW w:w="0" w:type="auto"/>
+                </w:tcPr>
+                <w:p>
+                  <w:r>
+                    <w:t>Etage</w:t>
+                  </w:r>
+                </w:p>
+              </w:tc>
+              <w:tc>
+                <w:tcPr>
+                  <w:tcW w:w="0" w:type="auto"/>
+                </w:tcPr>
+                <w:p>
+                  <w:r>
+                    <w:t>la réception est au rez</w:t>
+                  </w:r>
+                </w:p>
+              </w:tc>
+            </w:tr>
+            <w:tr>
+              <w:tblPrEx>
+                <w:tblCellMar>
+                  <w:top w:w="0" w:type="dxa"/>
+                  <w:bottom w:w="0" w:type="dxa"/>
+                </w:tblCellMar>
+              </w:tblPrEx>
+              <w:tc>
+                <w:tcPr>
+                  <w:tcW w:w="0" w:type="auto"/>
+                </w:tcPr>
+                <w:p>
+                  <w:r>
+                    <w:t>porte d'entrée</w:t>
+                  </w:r>
+                </w:p>
+              </w:tc>
+              <w:tc>
+                <w:tcPr>
+                  <w:tcW w:w="0" w:type="auto"/>
+                </w:tcPr>
+                <w:p>
+                  <w:r>
+                    <w:t>https://ibb.co/Vm0jq7D(emplacement de la porte)!  la porte est une porte double une a droite du pilier et une a gauche du pilier</w:t>
+                  </w:r>
+                </w:p>
+              </w:tc>
+            </w:tr>
+          </w:tbl>
+          <w:p/>
+        </w:tc>
+      </w:tr>
+    </w:tbl>
+    <w:p/>
+    <w:p>
+      <w:pPr>
+        <w:pStyle w:val="Titre1"/>
+      </w:pPr>
+      <w:r>
+        <w:t>Conception</w:t>
+      </w:r>
+      <w:bookmarkEnd w:id="25"/>
+    </w:p>
+    <w:p>
+      <w:pPr>
+        <w:pStyle w:val="Titre2"/>
+      </w:pPr>
+      <w:bookmarkStart w:id="26" w:name="_Toc128323769"/>
+      <w:r>
+        <w:t>Architecture</w:t>
+      </w:r>
+      <w:bookmarkEnd w:id="26"/>
+    </w:p>
+    <w:p>
+      <w:pPr>
+        <w:pStyle w:val="Informations"/>
+      </w:pPr>
+      <w:r>
+        <w:t xml:space="preserve">Ce chapitre décrit </w:t>
+      </w:r>
+      <w:r>
+        <w:t xml:space="preserve">de manière avant tout graphique </w:t>
+      </w:r>
+      <w:r>
+        <w:t xml:space="preserve">les divers composants que le projet va </w:t>
+      </w:r>
+      <w:r>
+        <w:t>fournir, ainsi que ses interfaces vers le monde extérieur</w:t>
+      </w:r>
+    </w:p>
+    <w:p>
+      <w:pPr>
+        <w:pStyle w:val="Titre2"/>
+      </w:pPr>
+      <w:bookmarkStart w:id="27" w:name="_Toc128323770"/>
+      <w:r>
+        <w:t>Modèles de donnée</w:t>
+      </w:r>
+      <w:bookmarkEnd w:id="27"/>
+    </w:p>
+    <w:p>
+      <w:pPr>
+        <w:pStyle w:val="Informations"/>
+      </w:pPr>
+      <w:r>
+        <w:t>Ce chapitre est toujours applicable à un projet de développement. Il n’est que parfois applicable à un projet système ou réseau.</w:t>
+      </w:r>
+    </w:p>
+    <w:p>
+      <w:pPr>
+        <w:pStyle w:val="Informations"/>
+      </w:pPr>
+    </w:p>
+    <w:p>
+      <w:pPr>
+        <w:pStyle w:val="Informations"/>
+      </w:pPr>
+      <w:r>
+        <w:t>Le chapitre contient toujours au moins un modèle conceptuel de données (dictionnaire de données)</w:t>
+      </w:r>
+    </w:p>
+    <w:p>
+      <w:pPr>
+        <w:pStyle w:val="Informations"/>
+      </w:pPr>
+    </w:p>
+    <w:p>
+      <w:pPr>
+        <w:pStyle w:val="Informations"/>
+      </w:pPr>
+      <w:r>
+        <w:t>Si le projet inclut une base de données</w:t>
+      </w:r>
+      <w:r>
+        <w:t>, ce chapitre contiendra également un m</w:t>
+      </w:r>
+      <w:r>
+        <w:t>odèle logique des données.</w:t>
+      </w:r>
+    </w:p>
+    <w:p>
+      <w:pPr>
+        <w:pStyle w:val="Titre2"/>
+      </w:pPr>
+      <w:bookmarkStart w:id="28" w:name="_Toc128323771"/>
+      <w:bookmarkEnd w:id="23"/>
+      <w:bookmarkEnd w:id="24"/>
+      <w:r>
+        <w:t>Implémentations spécifiques</w:t>
+      </w:r>
+      <w:bookmarkEnd w:id="28"/>
+    </w:p>
+    <w:p>
+      <w:pPr>
+        <w:pStyle w:val="Informations"/>
+      </w:pPr>
+      <w:r>
+        <w:t xml:space="preserve">Ce paragraphe </w:t>
+      </w:r>
+      <w:r>
+        <w:t xml:space="preserve">décrit </w:t>
+      </w:r>
+      <w:r>
+        <w:t xml:space="preserve">de manière détaillée </w:t>
+      </w:r>
+      <w:r>
+        <w:t>le fonctionnement</w:t>
+      </w:r>
+      <w:r>
+        <w:t xml:space="preserve"> de points particuliers qu’un développeur externe ne peut que difficilement saisir à la simple lecture du code</w:t>
+      </w:r>
+      <w:r>
+        <w:t>.</w:t>
       </w:r>
       <w:r>
         <w:t xml:space="preserve"> </w:t>
-      </w:r>
-      <w:r>
-        <w:t xml:space="preserve">éléments de </w:t>
-      </w:r>
-      <w:r>
-        <w:t>p</w:t>
-      </w:r>
-      <w:r>
-        <w:t>lanning</w:t>
-      </w:r>
-      <w:r>
-        <w:t xml:space="preserve"> connus dès le départ</w:t>
       </w:r>
     </w:p>
     <w:p>
@@ -4393,10 +7781,10 @@
         </w:numPr>
       </w:pPr>
       <w:r>
-        <w:t>D</w:t>
-      </w:r>
-      <w:r>
-        <w:t>ate de début</w:t>
+        <w:t>Autant que possible de manière graphique</w:t>
+      </w:r>
+      <w:r>
+        <w:t>, imagée, tableaux, etc.</w:t>
       </w:r>
     </w:p>
     <w:p>
@@ -4408,10 +7796,10 @@
         </w:numPr>
       </w:pPr>
       <w:r>
-        <w:t>D</w:t>
-      </w:r>
-      <w:r>
-        <w:t>ate de fin</w:t>
+        <w:t>Tous les cas particuliers devraient y être spécifiés</w:t>
+      </w:r>
+      <w:r>
+        <w:t>…</w:t>
       </w:r>
     </w:p>
     <w:p>
@@ -4423,10 +7811,48 @@
         </w:numPr>
       </w:pPr>
       <w:r>
-        <w:t>V</w:t>
-      </w:r>
-      <w:r>
-        <w:t>acances et congés</w:t>
+        <w:t>Justifier les choix</w:t>
+      </w:r>
+    </w:p>
+    <w:p>
+      <w:pPr>
+        <w:pStyle w:val="Titre1"/>
+      </w:pPr>
+      <w:bookmarkStart w:id="29" w:name="_Toc532179964"/>
+      <w:bookmarkStart w:id="30" w:name="_Toc165969648"/>
+      <w:bookmarkStart w:id="31" w:name="_Toc128323772"/>
+      <w:r>
+        <w:t>Réalisation</w:t>
+      </w:r>
+      <w:bookmarkEnd w:id="29"/>
+      <w:bookmarkEnd w:id="30"/>
+      <w:bookmarkEnd w:id="31"/>
+    </w:p>
+    <w:p>
+      <w:pPr>
+        <w:pStyle w:val="Titre2"/>
+      </w:pPr>
+      <w:bookmarkStart w:id="32" w:name="_Toc128323773"/>
+      <w:r>
+        <w:t>Installation de l’e</w:t>
+      </w:r>
+      <w:r>
+        <w:t>nvironnement de travail</w:t>
+      </w:r>
+      <w:bookmarkEnd w:id="32"/>
+    </w:p>
+    <w:p>
+      <w:pPr>
+        <w:pStyle w:val="Informations"/>
+      </w:pPr>
+      <w:r>
+        <w:t>Ce</w:t>
+      </w:r>
+      <w:r>
+        <w:t>tte partie</w:t>
+      </w:r>
+      <w:r>
+        <w:t xml:space="preserve"> permet de reproduire ou reprendre le projet par un tiers.</w:t>
       </w:r>
     </w:p>
     <w:p>
@@ -4438,229 +7864,7 @@
         </w:numPr>
       </w:pPr>
       <w:r>
-        <w:t>Nombre d’heures par semaine dédiées au projet</w:t>
-      </w:r>
-    </w:p>
-    <w:p>
-      <w:pPr>
-        <w:pStyle w:val="Informations"/>
-      </w:pPr>
-    </w:p>
-    <w:p>
-      <w:pPr>
-        <w:pStyle w:val="Informations"/>
-      </w:pPr>
-      <w:r>
-        <w:t>On propose ensuite une découpe en sprints. Pour chaque sprint, on spécifie :</w:t>
-      </w:r>
-    </w:p>
-    <w:p>
-      <w:pPr>
-        <w:pStyle w:val="Informations"/>
-        <w:numPr>
-          <w:ilvl w:val="0"/>
-          <w:numId w:val="6"/>
-        </w:numPr>
-      </w:pPr>
-      <w:r>
-        <w:t>Le but du sprint</w:t>
-      </w:r>
-    </w:p>
-    <w:p>
-      <w:pPr>
-        <w:pStyle w:val="Informations"/>
-        <w:numPr>
-          <w:ilvl w:val="0"/>
-          <w:numId w:val="6"/>
-        </w:numPr>
-      </w:pPr>
-      <w:r>
-        <w:t>La date/heure de la sprint review</w:t>
-      </w:r>
-    </w:p>
-    <w:p>
-      <w:pPr>
-        <w:pStyle w:val="Informations"/>
-      </w:pPr>
-    </w:p>
-    <w:p>
-      <w:pPr>
-        <w:pStyle w:val="Titre1"/>
-      </w:pPr>
-      <w:bookmarkStart w:id="20" w:name="_Toc532179957"/>
-      <w:bookmarkStart w:id="21" w:name="_Toc165969641"/>
-      <w:bookmarkStart w:id="22" w:name="_Toc128323767"/>
-      <w:r>
-        <w:t>Analyse</w:t>
-      </w:r>
-      <w:bookmarkEnd w:id="20"/>
-      <w:bookmarkEnd w:id="21"/>
-      <w:r>
-        <w:t xml:space="preserve"> fonctionnelle</w:t>
-      </w:r>
-      <w:bookmarkEnd w:id="22"/>
-    </w:p>
-    <w:p>
-      <w:pPr>
-        <w:pStyle w:val="Retraitcorpsdetexte"/>
-      </w:pPr>
-      <w:bookmarkStart w:id="23" w:name="_Toc532179959"/>
-      <w:bookmarkStart w:id="24" w:name="_Toc165969643"/>
-    </w:p>
-    <w:p>
-      <w:pPr>
-        <w:pStyle w:val="Informations"/>
-      </w:pPr>
-      <w:r>
-        <w:t>L’analyse fonctionnelle est rendue ici sous forme de</w:t>
-      </w:r>
-      <w:r>
-        <w:t xml:space="preserve"> </w:t>
-      </w:r>
-      <w:r>
-        <w:t xml:space="preserve">User Stories, inclus tests d’acceptance et </w:t>
-      </w:r>
-      <w:r>
-        <w:t>maquettes.</w:t>
-      </w:r>
-    </w:p>
-    <w:p>
-      <w:pPr>
-        <w:pStyle w:val="Informations"/>
-      </w:pPr>
-    </w:p>
-    <w:p>
-      <w:pPr>
-        <w:pStyle w:val="Informations"/>
-      </w:pPr>
-      <w:r>
-        <w:t>Si le projet est géré avec IceScrum, le contenu de ce chapitre peut être généré de manière semi-automatique avec StoriesOverview (IceScrub)</w:t>
-      </w:r>
-    </w:p>
-    <w:p>
-      <w:pPr>
-        <w:pStyle w:val="Titre1"/>
-      </w:pPr>
-      <w:bookmarkStart w:id="25" w:name="_Toc128323768"/>
-      <w:r>
-        <w:t>Conception</w:t>
-      </w:r>
-      <w:bookmarkEnd w:id="25"/>
-    </w:p>
-    <w:p>
-      <w:pPr>
-        <w:pStyle w:val="Titre2"/>
-      </w:pPr>
-      <w:bookmarkStart w:id="26" w:name="_Toc128323769"/>
-      <w:r>
-        <w:t>Architecture</w:t>
-      </w:r>
-      <w:bookmarkEnd w:id="26"/>
-    </w:p>
-    <w:p>
-      <w:pPr>
-        <w:pStyle w:val="Informations"/>
-      </w:pPr>
-      <w:r>
-        <w:t xml:space="preserve">Ce chapitre décrit </w:t>
-      </w:r>
-      <w:r>
-        <w:t xml:space="preserve">de manière avant tout graphique </w:t>
-      </w:r>
-      <w:r>
-        <w:t xml:space="preserve">les divers composants que le projet va </w:t>
-      </w:r>
-      <w:r>
-        <w:t>fournir, ainsi que ses interfaces vers le monde extérieur</w:t>
-      </w:r>
-    </w:p>
-    <w:p>
-      <w:pPr>
-        <w:pStyle w:val="Titre2"/>
-      </w:pPr>
-      <w:bookmarkStart w:id="27" w:name="_Toc128323770"/>
-      <w:r>
-        <w:lastRenderedPageBreak/>
-        <w:t>Modèles de donnée</w:t>
-      </w:r>
-      <w:bookmarkEnd w:id="27"/>
-    </w:p>
-    <w:p>
-      <w:pPr>
-        <w:pStyle w:val="Informations"/>
-      </w:pPr>
-      <w:r>
-        <w:t>Ce chapitre est toujours applicable à un projet de développement. Il n’est que parfois applicable à un projet système ou réseau.</w:t>
-      </w:r>
-    </w:p>
-    <w:p>
-      <w:pPr>
-        <w:pStyle w:val="Informations"/>
-      </w:pPr>
-    </w:p>
-    <w:p>
-      <w:pPr>
-        <w:pStyle w:val="Informations"/>
-      </w:pPr>
-      <w:r>
-        <w:t>Le chapitre contient toujours au moins un modèle conceptuel de données (dictionnaire de données)</w:t>
-      </w:r>
-    </w:p>
-    <w:p>
-      <w:pPr>
-        <w:pStyle w:val="Informations"/>
-      </w:pPr>
-    </w:p>
-    <w:p>
-      <w:pPr>
-        <w:pStyle w:val="Informations"/>
-      </w:pPr>
-      <w:r>
-        <w:t>Si le projet inclut une base de données</w:t>
-      </w:r>
-      <w:r>
-        <w:t>, ce chapitre contiendra également un m</w:t>
-      </w:r>
-      <w:r>
-        <w:t>odèle logique des données.</w:t>
-      </w:r>
-    </w:p>
-    <w:p>
-      <w:pPr>
-        <w:pStyle w:val="Titre2"/>
-      </w:pPr>
-      <w:bookmarkStart w:id="28" w:name="_Toc128323771"/>
-      <w:bookmarkEnd w:id="23"/>
-      <w:bookmarkEnd w:id="24"/>
-      <w:r>
-        <w:t>Implémentations spécifiques</w:t>
-      </w:r>
-      <w:bookmarkEnd w:id="28"/>
-    </w:p>
-    <w:p>
-      <w:pPr>
-        <w:pStyle w:val="Informations"/>
-      </w:pPr>
-      <w:r>
-        <w:t xml:space="preserve">Ce paragraphe </w:t>
-      </w:r>
-      <w:r>
-        <w:t xml:space="preserve">décrit </w:t>
-      </w:r>
-      <w:r>
-        <w:t xml:space="preserve">de manière détaillée </w:t>
-      </w:r>
-      <w:r>
-        <w:t>le fonctionnement</w:t>
-      </w:r>
-      <w:r>
-        <w:t xml:space="preserve"> de points particuliers qu’un développeur externe ne peut que difficilement saisir à la simple lecture du code</w:t>
-      </w:r>
-      <w:r>
-        <w:t>.</w:t>
-      </w:r>
-      <w:r>
-        <w:t xml:space="preserve"> </w:t>
+        <w:t>Versions des outils logiciels utilisés (OS, applications, pilotes, librairies, etc.)</w:t>
       </w:r>
     </w:p>
     <w:p>
@@ -4672,10 +7876,22 @@
         </w:numPr>
       </w:pPr>
       <w:r>
-        <w:t>Autant que possible de manière graphique</w:t>
-      </w:r>
-      <w:r>
-        <w:t>, imagée, tableaux, etc.</w:t>
+        <w:t>Configurations spéciales</w:t>
+      </w:r>
+      <w:r>
+        <w:t xml:space="preserve"> des outils (Equipements, </w:t>
+      </w:r>
+      <w:r>
+        <w:t>PC</w:t>
+      </w:r>
+      <w:r>
+        <w:t xml:space="preserve">, machines, </w:t>
+      </w:r>
+      <w:r>
+        <w:t xml:space="preserve">outillage, </w:t>
+      </w:r>
+      <w:r>
+        <w:t>etc.)</w:t>
       </w:r>
     </w:p>
     <w:p>
@@ -4687,10 +7903,10 @@
         </w:numPr>
       </w:pPr>
       <w:r>
-        <w:t>Tous les cas particuliers devraient y être spécifiés</w:t>
-      </w:r>
-      <w:r>
-        <w:t>…</w:t>
+        <w:t>Arborescences des documents produits</w:t>
+      </w:r>
+      <w:r>
+        <w:t>.</w:t>
       </w:r>
     </w:p>
     <w:p>
@@ -4702,48 +7918,200 @@
         </w:numPr>
       </w:pPr>
       <w:r>
-        <w:t>Justifier les choix</w:t>
+        <w:t>Comment accéder au code (repository)</w:t>
+      </w:r>
+    </w:p>
+    <w:p>
+      <w:pPr>
+        <w:pStyle w:val="Titre2"/>
+      </w:pPr>
+      <w:bookmarkStart w:id="33" w:name="_Toc128323774"/>
+      <w:r>
+        <w:t>Installation</w:t>
+      </w:r>
+    </w:p>
+    <w:p>
+      <w:pPr>
+        <w:pStyle w:val="Informations"/>
+      </w:pPr>
+      <w:r>
+        <w:t>Ce chapitre décrit comment mettre en œuvre le produit dans un environnement de test (staging server) et/ou de production</w:t>
+      </w:r>
+    </w:p>
+    <w:p>
+      <w:pPr>
+        <w:pStyle w:val="Titre2"/>
+      </w:pPr>
+      <w:r>
+        <w:t>Planification détaillée</w:t>
+      </w:r>
+      <w:bookmarkEnd w:id="33"/>
+    </w:p>
+    <w:p>
+      <w:pPr>
+        <w:pStyle w:val="Informations"/>
+      </w:pPr>
+      <w:bookmarkStart w:id="34" w:name="_Toc532179961"/>
+      <w:r>
+        <w:t>Liste des sprints avec les stories qui ont été réalisées dans chacun.</w:t>
+      </w:r>
+    </w:p>
+    <w:p>
+      <w:pPr>
+        <w:pStyle w:val="Informations"/>
+      </w:pPr>
+      <w:r>
+        <w:t>On doit pouvoir voir si une story a été débutée dans un sprint mais terminée dans un autre.</w:t>
+      </w:r>
+    </w:p>
+    <w:p>
+      <w:pPr>
+        <w:pStyle w:val="Titre2"/>
+      </w:pPr>
+      <w:bookmarkStart w:id="35" w:name="_Toc128323775"/>
+      <w:bookmarkEnd w:id="34"/>
+      <w:r>
+        <w:t>Journal de Bord</w:t>
+      </w:r>
+      <w:bookmarkEnd w:id="35"/>
+    </w:p>
+    <w:p>
+      <w:pPr>
+        <w:pStyle w:val="Informations"/>
+      </w:pPr>
+      <w:r>
+        <w:t>Historique</w:t>
+      </w:r>
+      <w:r>
+        <w:t xml:space="preserve"> des modifications demandées (ou nécessaires) au</w:t>
+      </w:r>
+      <w:r>
+        <w:t>x</w:t>
+      </w:r>
+      <w:r>
+        <w:t xml:space="preserve"> spécifications détaillé</w:t>
+      </w:r>
+      <w:r>
+        <w:t>es.</w:t>
+      </w:r>
+    </w:p>
+    <w:p>
+      <w:pPr>
+        <w:pStyle w:val="Informations"/>
+      </w:pPr>
+      <w:r>
+        <w:t>Date, raison, description, etc.</w:t>
       </w:r>
     </w:p>
     <w:p>
       <w:pPr>
         <w:pStyle w:val="Titre1"/>
       </w:pPr>
-      <w:bookmarkStart w:id="29" w:name="_Toc532179964"/>
-      <w:bookmarkStart w:id="30" w:name="_Toc165969648"/>
-      <w:bookmarkStart w:id="31" w:name="_Toc128323772"/>
-      <w:r>
-        <w:t>Réalisation</w:t>
-      </w:r>
-      <w:bookmarkEnd w:id="29"/>
-      <w:bookmarkEnd w:id="30"/>
-      <w:bookmarkEnd w:id="31"/>
+      <w:bookmarkStart w:id="36" w:name="_Toc532179966"/>
+      <w:bookmarkStart w:id="37" w:name="_Toc165969650"/>
+      <w:bookmarkStart w:id="38" w:name="_Toc128323776"/>
+      <w:r>
+        <w:t>Tests</w:t>
+      </w:r>
+      <w:bookmarkEnd w:id="36"/>
+      <w:bookmarkEnd w:id="37"/>
+      <w:bookmarkEnd w:id="38"/>
     </w:p>
     <w:p>
       <w:pPr>
         <w:pStyle w:val="Titre2"/>
       </w:pPr>
-      <w:bookmarkStart w:id="32" w:name="_Toc128323773"/>
-      <w:r>
-        <w:t>Installation de l’e</w:t>
-      </w:r>
-      <w:r>
-        <w:t>nvironnement de travail</w:t>
-      </w:r>
-      <w:bookmarkEnd w:id="32"/>
+      <w:bookmarkStart w:id="39" w:name="_Toc128323777"/>
+      <w:bookmarkStart w:id="40" w:name="_Toc532179968"/>
+      <w:bookmarkStart w:id="41" w:name="_Toc165969652"/>
+      <w:bookmarkStart w:id="42" w:name="_Ref308525868"/>
+      <w:r>
+        <w:t>Stratégie de test</w:t>
+      </w:r>
+      <w:bookmarkEnd w:id="39"/>
     </w:p>
     <w:p>
       <w:pPr>
         <w:pStyle w:val="Informations"/>
       </w:pPr>
       <w:r>
-        <w:t>Ce</w:t>
-      </w:r>
-      <w:r>
-        <w:t>tte partie</w:t>
-      </w:r>
-      <w:r>
-        <w:t xml:space="preserve"> permet de reproduire ou reprendre le projet par un tiers.</w:t>
+        <w:t>Qui, quand, avec quelles données, dans quel ordre, etc.</w:t>
+      </w:r>
+    </w:p>
+    <w:p>
+      <w:pPr>
+        <w:pStyle w:val="Titre2"/>
+      </w:pPr>
+      <w:bookmarkStart w:id="43" w:name="_Toc128323778"/>
+      <w:r>
+        <w:t>Dossier des tests</w:t>
+      </w:r>
+      <w:bookmarkEnd w:id="40"/>
+      <w:bookmarkEnd w:id="41"/>
+      <w:bookmarkEnd w:id="42"/>
+      <w:bookmarkEnd w:id="43"/>
+    </w:p>
+    <w:p>
+      <w:pPr>
+        <w:pStyle w:val="Informations"/>
+      </w:pPr>
+      <w:r>
+        <w:t>On dresse le bilan des t</w:t>
+      </w:r>
+      <w:r>
+        <w:t>ests effectués (qui, quand, avec quelles données…)</w:t>
+      </w:r>
+      <w:r>
+        <w:t xml:space="preserve"> sous forme de procédure. Lorsque cela est possible, fournir un tableau des tests effectués avec les résultats obtenus et les actions à entreprendre en conséquence</w:t>
+      </w:r>
+      <w:r>
+        <w:t xml:space="preserve"> (et une estimation de leur durée)</w:t>
+      </w:r>
+      <w:r>
+        <w:t>.</w:t>
+      </w:r>
+    </w:p>
+    <w:p>
+      <w:pPr>
+        <w:pStyle w:val="Informations"/>
+      </w:pPr>
+      <w:r>
+        <w:t>Expliquer les raisons s</w:t>
+      </w:r>
+      <w:r>
+        <w:t>i des tests prévus</w:t>
+      </w:r>
+      <w:r>
+        <w:t xml:space="preserve"> </w:t>
+      </w:r>
+      <w:r>
+        <w:t xml:space="preserve">n'ont pas pu être </w:t>
+      </w:r>
+      <w:proofErr w:type="gramStart"/>
+      <w:r>
+        <w:t>effectués </w:t>
+      </w:r>
+      <w:r>
+        <w:t>.</w:t>
+      </w:r>
+      <w:proofErr w:type="gramEnd"/>
+    </w:p>
+    <w:p>
+      <w:pPr>
+        <w:pStyle w:val="Titre2"/>
+      </w:pPr>
+      <w:bookmarkStart w:id="44" w:name="_Toc128323779"/>
+      <w:r>
+        <w:t>Problèmes restants</w:t>
+      </w:r>
+      <w:bookmarkEnd w:id="44"/>
+    </w:p>
+    <w:p>
+      <w:pPr>
+        <w:pStyle w:val="Informations"/>
+      </w:pPr>
+      <w:r>
+        <w:t>Liste des bugs répertoriés avec</w:t>
       </w:r>
     </w:p>
     <w:p>
@@ -4755,7 +8123,10 @@
         </w:numPr>
       </w:pPr>
       <w:r>
-        <w:t>Versions des outils logiciels utilisés (OS, applications, pilotes, librairies, etc.)</w:t>
+        <w:t>D</w:t>
+      </w:r>
+      <w:r>
+        <w:t>ate de découverte</w:t>
       </w:r>
     </w:p>
     <w:p>
@@ -4767,22 +8138,7 @@
         </w:numPr>
       </w:pPr>
       <w:r>
-        <w:t>Configurations spéciales</w:t>
-      </w:r>
-      <w:r>
-        <w:t xml:space="preserve"> des outils (Equipements, </w:t>
-      </w:r>
-      <w:r>
-        <w:t>PC</w:t>
-      </w:r>
-      <w:r>
-        <w:t xml:space="preserve">, machines, </w:t>
-      </w:r>
-      <w:r>
-        <w:t xml:space="preserve">outillage, </w:t>
-      </w:r>
-      <w:r>
-        <w:t>etc.)</w:t>
+        <w:t>Impact</w:t>
       </w:r>
     </w:p>
     <w:p>
@@ -4794,10 +8150,7 @@
         </w:numPr>
       </w:pPr>
       <w:r>
-        <w:t>Arborescences des documents produits</w:t>
-      </w:r>
-      <w:r>
-        <w:t>.</w:t>
+        <w:t>Comment le contourner</w:t>
       </w:r>
     </w:p>
     <w:p>
@@ -4809,248 +8162,6 @@
         </w:numPr>
       </w:pPr>
       <w:r>
-        <w:t>Comment accéder au code (repository)</w:t>
-      </w:r>
-    </w:p>
-    <w:p>
-      <w:pPr>
-        <w:pStyle w:val="Titre2"/>
-      </w:pPr>
-      <w:bookmarkStart w:id="33" w:name="_Toc128323774"/>
-      <w:r>
-        <w:t>Installation</w:t>
-      </w:r>
-    </w:p>
-    <w:p>
-      <w:pPr>
-        <w:pStyle w:val="Informations"/>
-      </w:pPr>
-      <w:r>
-        <w:t>Ce chapitre décrit comment mettre en œuvre le produit dans un environnement de test (staging server) et/ou de production</w:t>
-      </w:r>
-    </w:p>
-    <w:p>
-      <w:pPr>
-        <w:pStyle w:val="Titre2"/>
-      </w:pPr>
-      <w:r>
-        <w:t>Planification détaillée</w:t>
-      </w:r>
-      <w:bookmarkEnd w:id="33"/>
-    </w:p>
-    <w:p>
-      <w:pPr>
-        <w:pStyle w:val="Informations"/>
-      </w:pPr>
-      <w:bookmarkStart w:id="34" w:name="_Toc532179961"/>
-      <w:r>
-        <w:t>Liste des sprints avec les stories qui ont été réalisées dans chacun.</w:t>
-      </w:r>
-    </w:p>
-    <w:p>
-      <w:pPr>
-        <w:pStyle w:val="Informations"/>
-      </w:pPr>
-      <w:r>
-        <w:t>On doit pouvoir voir si une story a été débutée dans un sprint mais terminée dans un autre.</w:t>
-      </w:r>
-    </w:p>
-    <w:p>
-      <w:pPr>
-        <w:pStyle w:val="Titre2"/>
-      </w:pPr>
-      <w:bookmarkStart w:id="35" w:name="_Toc128323775"/>
-      <w:bookmarkEnd w:id="34"/>
-      <w:r>
-        <w:t>Journal de Bord</w:t>
-      </w:r>
-      <w:bookmarkEnd w:id="35"/>
-    </w:p>
-    <w:p>
-      <w:pPr>
-        <w:pStyle w:val="Informations"/>
-      </w:pPr>
-      <w:r>
-        <w:t>Historique</w:t>
-      </w:r>
-      <w:r>
-        <w:t xml:space="preserve"> des modifications demandées (ou nécessaires) au</w:t>
-      </w:r>
-      <w:r>
-        <w:t>x</w:t>
-      </w:r>
-      <w:r>
-        <w:t xml:space="preserve"> spécifications détaillé</w:t>
-      </w:r>
-      <w:r>
-        <w:t>es.</w:t>
-      </w:r>
-    </w:p>
-    <w:p>
-      <w:pPr>
-        <w:pStyle w:val="Informations"/>
-      </w:pPr>
-      <w:r>
-        <w:t>Date, raison, description, etc.</w:t>
-      </w:r>
-    </w:p>
-    <w:p>
-      <w:pPr>
-        <w:pStyle w:val="Titre1"/>
-      </w:pPr>
-      <w:bookmarkStart w:id="36" w:name="_Toc532179966"/>
-      <w:bookmarkStart w:id="37" w:name="_Toc165969650"/>
-      <w:bookmarkStart w:id="38" w:name="_Toc128323776"/>
-      <w:r>
-        <w:t>Tests</w:t>
-      </w:r>
-      <w:bookmarkEnd w:id="36"/>
-      <w:bookmarkEnd w:id="37"/>
-      <w:bookmarkEnd w:id="38"/>
-    </w:p>
-    <w:p>
-      <w:pPr>
-        <w:pStyle w:val="Titre2"/>
-      </w:pPr>
-      <w:bookmarkStart w:id="39" w:name="_Toc128323777"/>
-      <w:bookmarkStart w:id="40" w:name="_Toc532179968"/>
-      <w:bookmarkStart w:id="41" w:name="_Toc165969652"/>
-      <w:bookmarkStart w:id="42" w:name="_Ref308525868"/>
-      <w:r>
-        <w:t>Stratégie de test</w:t>
-      </w:r>
-      <w:bookmarkEnd w:id="39"/>
-    </w:p>
-    <w:p>
-      <w:pPr>
-        <w:pStyle w:val="Informations"/>
-      </w:pPr>
-      <w:r>
-        <w:t>Qui, quand, avec quelles données, dans quel ordre, etc.</w:t>
-      </w:r>
-    </w:p>
-    <w:p>
-      <w:pPr>
-        <w:pStyle w:val="Titre2"/>
-      </w:pPr>
-      <w:bookmarkStart w:id="43" w:name="_Toc128323778"/>
-      <w:r>
-        <w:t>Dossier des tests</w:t>
-      </w:r>
-      <w:bookmarkEnd w:id="40"/>
-      <w:bookmarkEnd w:id="41"/>
-      <w:bookmarkEnd w:id="42"/>
-      <w:bookmarkEnd w:id="43"/>
-    </w:p>
-    <w:p>
-      <w:pPr>
-        <w:pStyle w:val="Informations"/>
-      </w:pPr>
-      <w:r>
-        <w:t>On dresse le bilan des t</w:t>
-      </w:r>
-      <w:r>
-        <w:t>ests effectués (qui, quand, avec quelles données…)</w:t>
-      </w:r>
-      <w:r>
-        <w:t xml:space="preserve"> sous forme de procédure. Lorsque cela est possible, fournir un tableau des tests effectués avec les résultats obtenus et les actions à entreprendre en conséquence</w:t>
-      </w:r>
-      <w:r>
-        <w:t xml:space="preserve"> (et une estimation de leur durée)</w:t>
-      </w:r>
-      <w:r>
-        <w:t>.</w:t>
-      </w:r>
-    </w:p>
-    <w:p>
-      <w:pPr>
-        <w:pStyle w:val="Informations"/>
-      </w:pPr>
-      <w:r>
-        <w:t>Expliquer les raisons s</w:t>
-      </w:r>
-      <w:r>
-        <w:t>i des tests prévus</w:t>
-      </w:r>
-      <w:r>
-        <w:t xml:space="preserve"> </w:t>
-      </w:r>
-      <w:r>
-        <w:t xml:space="preserve">n'ont pas pu être </w:t>
-      </w:r>
-      <w:r>
-        <w:t>effectués </w:t>
-      </w:r>
-      <w:r>
-        <w:t>.</w:t>
-      </w:r>
-    </w:p>
-    <w:p>
-      <w:pPr>
-        <w:pStyle w:val="Titre2"/>
-      </w:pPr>
-      <w:bookmarkStart w:id="44" w:name="_Toc128323779"/>
-      <w:r>
-        <w:t>Problèmes restants</w:t>
-      </w:r>
-      <w:bookmarkEnd w:id="44"/>
-    </w:p>
-    <w:p>
-      <w:pPr>
-        <w:pStyle w:val="Informations"/>
-      </w:pPr>
-      <w:r>
-        <w:t>Liste des bugs répertoriés avec</w:t>
-      </w:r>
-    </w:p>
-    <w:p>
-      <w:pPr>
-        <w:pStyle w:val="Informations"/>
-        <w:numPr>
-          <w:ilvl w:val="0"/>
-          <w:numId w:val="5"/>
-        </w:numPr>
-      </w:pPr>
-      <w:r>
-        <w:t>D</w:t>
-      </w:r>
-      <w:r>
-        <w:t>ate de découverte</w:t>
-      </w:r>
-    </w:p>
-    <w:p>
-      <w:pPr>
-        <w:pStyle w:val="Informations"/>
-        <w:numPr>
-          <w:ilvl w:val="0"/>
-          <w:numId w:val="5"/>
-        </w:numPr>
-      </w:pPr>
-      <w:r>
-        <w:t>Impact</w:t>
-      </w:r>
-    </w:p>
-    <w:p>
-      <w:pPr>
-        <w:pStyle w:val="Informations"/>
-        <w:numPr>
-          <w:ilvl w:val="0"/>
-          <w:numId w:val="5"/>
-        </w:numPr>
-      </w:pPr>
-      <w:r>
-        <w:t>Comment le contourner</w:t>
-      </w:r>
-    </w:p>
-    <w:p>
-      <w:pPr>
-        <w:pStyle w:val="Informations"/>
-        <w:numPr>
-          <w:ilvl w:val="0"/>
-          <w:numId w:val="5"/>
-        </w:numPr>
-      </w:pPr>
-      <w:r>
         <w:t>Piste de résolution</w:t>
       </w:r>
     </w:p>
@@ -5097,7 +8208,6 @@
         <w:pStyle w:val="Informations"/>
       </w:pPr>
       <w:r>
-        <w:lastRenderedPageBreak/>
         <w:t>Si ce n’est pas le cas, estimer</w:t>
       </w:r>
       <w:r>
@@ -5155,6 +8265,7 @@
       <w:bookmarkStart w:id="51" w:name="_Toc165969656"/>
       <w:bookmarkStart w:id="52" w:name="_Toc128323783"/>
       <w:r>
+        <w:lastRenderedPageBreak/>
         <w:t>Bilan personnel</w:t>
       </w:r>
       <w:bookmarkEnd w:id="51"/>
@@ -5496,31 +8607,16 @@
             </w:rPr>
             <w:t> :</w:t>
           </w:r>
-          <w:r>
-            <w:fldChar w:fldCharType="begin"/>
-          </w:r>
-          <w:r>
-            <w:instrText xml:space="preserve"> AUTHOR   \* MERGEFORMAT </w:instrText>
-          </w:r>
-          <w:r>
-            <w:fldChar w:fldCharType="separate"/>
-          </w:r>
-          <w:r>
-            <w:rPr>
-              <w:rFonts w:cs="Arial"/>
-              <w:noProof/>
-              <w:szCs w:val="16"/>
-            </w:rPr>
-            <w:t>Viktor Guisan</w:t>
-          </w:r>
-          <w:r>
-            <w:rPr>
-              <w:rFonts w:cs="Arial"/>
-              <w:noProof/>
-              <w:szCs w:val="16"/>
-            </w:rPr>
-            <w:fldChar w:fldCharType="end"/>
-          </w:r>
+          <w:fldSimple w:instr=" AUTHOR   \* MERGEFORMAT ">
+            <w:r>
+              <w:rPr>
+                <w:rFonts w:cs="Arial"/>
+                <w:noProof/>
+                <w:szCs w:val="16"/>
+              </w:rPr>
+              <w:t>Viktor Guisan</w:t>
+            </w:r>
+          </w:fldSimple>
         </w:p>
         <w:p>
           <w:pPr>
@@ -5637,14 +8733,7 @@
               <w:rFonts w:cs="Arial"/>
               <w:szCs w:val="16"/>
             </w:rPr>
-            <w:t xml:space="preserve">Modifié par : </w:t>
-          </w:r>
-          <w:r>
-            <w:rPr>
-              <w:rFonts w:cs="Arial"/>
-              <w:szCs w:val="16"/>
-            </w:rPr>
-            <w:t>X. Carrel</w:t>
+            <w:t>Modifié par : X. Carrel</w:t>
           </w:r>
           <w:r>
             <w:fldChar w:fldCharType="begin"/>
@@ -5714,7 +8803,7 @@
               <w:noProof/>
               <w:szCs w:val="16"/>
             </w:rPr>
-            <w:t>4</w:t>
+            <w:t>5</w:t>
           </w:r>
           <w:r>
             <w:rPr>
@@ -5763,7 +8852,7 @@
               <w:noProof/>
               <w:szCs w:val="16"/>
             </w:rPr>
-            <w:t>6</w:t>
+            <w:t>10</w:t>
           </w:r>
           <w:r>
             <w:rPr>
@@ -5866,31 +8955,16 @@
             </w:rPr>
             <w:t xml:space="preserve">Version: </w:t>
           </w:r>
-          <w:r>
-            <w:fldChar w:fldCharType="begin"/>
-          </w:r>
-          <w:r>
-            <w:instrText xml:space="preserve"> REVNUM   \* MERGEFORMAT </w:instrText>
-          </w:r>
-          <w:r>
-            <w:fldChar w:fldCharType="separate"/>
-          </w:r>
-          <w:r>
-            <w:rPr>
-              <w:rFonts w:cs="Arial"/>
-              <w:noProof/>
-              <w:szCs w:val="16"/>
-            </w:rPr>
-            <w:t>1</w:t>
-          </w:r>
-          <w:r>
-            <w:rPr>
-              <w:rFonts w:cs="Arial"/>
-              <w:noProof/>
-              <w:szCs w:val="16"/>
-            </w:rPr>
-            <w:fldChar w:fldCharType="end"/>
-          </w:r>
+          <w:fldSimple w:instr=" REVNUM   \* MERGEFORMAT ">
+            <w:r>
+              <w:rPr>
+                <w:rFonts w:cs="Arial"/>
+                <w:noProof/>
+                <w:szCs w:val="16"/>
+              </w:rPr>
+              <w:t>1</w:t>
+            </w:r>
+          </w:fldSimple>
           <w:r>
             <w:rPr>
               <w:rFonts w:cs="Arial"/>
@@ -5925,7 +8999,7 @@
               <w:noProof/>
               <w:szCs w:val="16"/>
             </w:rPr>
-            <w:t>00.00.0000 00:00</w:t>
+            <w:t>29.01.2024 11:59</w:t>
           </w:r>
           <w:r>
             <w:rPr>
@@ -5951,31 +9025,16 @@
               <w:szCs w:val="16"/>
             </w:rPr>
           </w:pPr>
-          <w:r>
-            <w:fldChar w:fldCharType="begin"/>
-          </w:r>
-          <w:r>
-            <w:instrText xml:space="preserve"> FILENAME  \* FirstCap  \* MERGEFORMAT </w:instrText>
-          </w:r>
-          <w:r>
-            <w:fldChar w:fldCharType="separate"/>
-          </w:r>
-          <w:r>
-            <w:rPr>
-              <w:rFonts w:cs="Arial"/>
-              <w:noProof/>
-              <w:szCs w:val="16"/>
-            </w:rPr>
-            <w:t>Document1</w:t>
-          </w:r>
-          <w:r>
-            <w:rPr>
-              <w:rFonts w:cs="Arial"/>
-              <w:noProof/>
-              <w:szCs w:val="16"/>
-            </w:rPr>
-            <w:fldChar w:fldCharType="end"/>
-          </w:r>
+          <w:fldSimple w:instr=" FILENAME  \* FirstCap  \* MERGEFORMAT ">
+            <w:r>
+              <w:rPr>
+                <w:rFonts w:cs="Arial"/>
+                <w:noProof/>
+                <w:szCs w:val="16"/>
+              </w:rPr>
+              <w:t>Document1</w:t>
+            </w:r>
+          </w:fldSimple>
         </w:p>
       </w:tc>
     </w:tr>
@@ -6182,7 +9241,7 @@
         <v:path o:extrusionok="f" gradientshapeok="t" o:connecttype="rect"/>
         <o:lock v:ext="edit" aspectratio="t"/>
       </v:shapetype>
-      <v:shape id="_x0000_i1163" type="#_x0000_t75" style="width:12pt;height:12pt" o:bullet="t">
+      <v:shape id="_x0000_i1043" type="#_x0000_t75" style="width:11.25pt;height:11.25pt" o:bullet="t">
         <v:imagedata r:id="rId1" o:title="BD10263_"/>
       </v:shape>
     </w:pict>
@@ -6467,6 +9526,119 @@
     </w:lvl>
   </w:abstractNum>
   <w:abstractNum w:abstractNumId="3" w15:restartNumberingAfterBreak="0">
+    <w:nsid w:val="13247283"/>
+    <w:multiLevelType w:val="hybridMultilevel"/>
+    <w:tmpl w:val="CBF02C98"/>
+    <w:lvl w:ilvl="0" w:tplc="100C0001">
+      <w:start w:val="1"/>
+      <w:numFmt w:val="bullet"/>
+      <w:lvlText w:val=""/>
+      <w:lvlJc w:val="left"/>
+      <w:pPr>
+        <w:ind w:left="720" w:hanging="360"/>
+      </w:pPr>
+      <w:rPr>
+        <w:rFonts w:ascii="Symbol" w:hAnsi="Symbol" w:hint="default"/>
+      </w:rPr>
+    </w:lvl>
+    <w:lvl w:ilvl="1" w:tplc="100C0003" w:tentative="1">
+      <w:start w:val="1"/>
+      <w:numFmt w:val="bullet"/>
+      <w:lvlText w:val="o"/>
+      <w:lvlJc w:val="left"/>
+      <w:pPr>
+        <w:ind w:left="1440" w:hanging="360"/>
+      </w:pPr>
+      <w:rPr>
+        <w:rFonts w:ascii="Courier New" w:hAnsi="Courier New" w:cs="Courier New" w:hint="default"/>
+      </w:rPr>
+    </w:lvl>
+    <w:lvl w:ilvl="2" w:tplc="100C0005" w:tentative="1">
+      <w:start w:val="1"/>
+      <w:numFmt w:val="bullet"/>
+      <w:lvlText w:val=""/>
+      <w:lvlJc w:val="left"/>
+      <w:pPr>
+        <w:ind w:left="2160" w:hanging="360"/>
+      </w:pPr>
+      <w:rPr>
+        <w:rFonts w:ascii="Wingdings" w:hAnsi="Wingdings" w:hint="default"/>
+      </w:rPr>
+    </w:lvl>
+    <w:lvl w:ilvl="3" w:tplc="100C0001" w:tentative="1">
+      <w:start w:val="1"/>
+      <w:numFmt w:val="bullet"/>
+      <w:lvlText w:val=""/>
+      <w:lvlJc w:val="left"/>
+      <w:pPr>
+        <w:ind w:left="2880" w:hanging="360"/>
+      </w:pPr>
+      <w:rPr>
+        <w:rFonts w:ascii="Symbol" w:hAnsi="Symbol" w:hint="default"/>
+      </w:rPr>
+    </w:lvl>
+    <w:lvl w:ilvl="4" w:tplc="100C0003" w:tentative="1">
+      <w:start w:val="1"/>
+      <w:numFmt w:val="bullet"/>
+      <w:lvlText w:val="o"/>
+      <w:lvlJc w:val="left"/>
+      <w:pPr>
+        <w:ind w:left="3600" w:hanging="360"/>
+      </w:pPr>
+      <w:rPr>
+        <w:rFonts w:ascii="Courier New" w:hAnsi="Courier New" w:cs="Courier New" w:hint="default"/>
+      </w:rPr>
+    </w:lvl>
+    <w:lvl w:ilvl="5" w:tplc="100C0005" w:tentative="1">
+      <w:start w:val="1"/>
+      <w:numFmt w:val="bullet"/>
+      <w:lvlText w:val=""/>
+      <w:lvlJc w:val="left"/>
+      <w:pPr>
+        <w:ind w:left="4320" w:hanging="360"/>
+      </w:pPr>
+      <w:rPr>
+        <w:rFonts w:ascii="Wingdings" w:hAnsi="Wingdings" w:hint="default"/>
+      </w:rPr>
+    </w:lvl>
+    <w:lvl w:ilvl="6" w:tplc="100C0001" w:tentative="1">
+      <w:start w:val="1"/>
+      <w:numFmt w:val="bullet"/>
+      <w:lvlText w:val=""/>
+      <w:lvlJc w:val="left"/>
+      <w:pPr>
+        <w:ind w:left="5040" w:hanging="360"/>
+      </w:pPr>
+      <w:rPr>
+        <w:rFonts w:ascii="Symbol" w:hAnsi="Symbol" w:hint="default"/>
+      </w:rPr>
+    </w:lvl>
+    <w:lvl w:ilvl="7" w:tplc="100C0003" w:tentative="1">
+      <w:start w:val="1"/>
+      <w:numFmt w:val="bullet"/>
+      <w:lvlText w:val="o"/>
+      <w:lvlJc w:val="left"/>
+      <w:pPr>
+        <w:ind w:left="5760" w:hanging="360"/>
+      </w:pPr>
+      <w:rPr>
+        <w:rFonts w:ascii="Courier New" w:hAnsi="Courier New" w:cs="Courier New" w:hint="default"/>
+      </w:rPr>
+    </w:lvl>
+    <w:lvl w:ilvl="8" w:tplc="100C0005" w:tentative="1">
+      <w:start w:val="1"/>
+      <w:numFmt w:val="bullet"/>
+      <w:lvlText w:val=""/>
+      <w:lvlJc w:val="left"/>
+      <w:pPr>
+        <w:ind w:left="6480" w:hanging="360"/>
+      </w:pPr>
+      <w:rPr>
+        <w:rFonts w:ascii="Wingdings" w:hAnsi="Wingdings" w:hint="default"/>
+      </w:rPr>
+    </w:lvl>
+  </w:abstractNum>
+  <w:abstractNum w:abstractNumId="4" w15:restartNumberingAfterBreak="0">
     <w:nsid w:val="13AB381A"/>
     <w:multiLevelType w:val="hybridMultilevel"/>
     <w:tmpl w:val="B43857E8"/>
@@ -6609,7 +9781,232 @@
       </w:rPr>
     </w:lvl>
   </w:abstractNum>
-  <w:abstractNum w:abstractNumId="4" w15:restartNumberingAfterBreak="0">
+  <w:abstractNum w:abstractNumId="5" w15:restartNumberingAfterBreak="0">
+    <w:nsid w:val="17B23E8D"/>
+    <w:multiLevelType w:val="hybridMultilevel"/>
+    <w:tmpl w:val="CB7E32E0"/>
+    <w:lvl w:ilvl="0" w:tplc="100C0001">
+      <w:start w:val="1"/>
+      <w:numFmt w:val="bullet"/>
+      <w:lvlText w:val=""/>
+      <w:lvlJc w:val="left"/>
+      <w:pPr>
+        <w:ind w:left="720" w:hanging="360"/>
+      </w:pPr>
+      <w:rPr>
+        <w:rFonts w:ascii="Symbol" w:hAnsi="Symbol" w:hint="default"/>
+      </w:rPr>
+    </w:lvl>
+    <w:lvl w:ilvl="1" w:tplc="100C0003" w:tentative="1">
+      <w:start w:val="1"/>
+      <w:numFmt w:val="bullet"/>
+      <w:lvlText w:val="o"/>
+      <w:lvlJc w:val="left"/>
+      <w:pPr>
+        <w:ind w:left="1440" w:hanging="360"/>
+      </w:pPr>
+      <w:rPr>
+        <w:rFonts w:ascii="Courier New" w:hAnsi="Courier New" w:cs="Courier New" w:hint="default"/>
+      </w:rPr>
+    </w:lvl>
+    <w:lvl w:ilvl="2" w:tplc="100C0005" w:tentative="1">
+      <w:start w:val="1"/>
+      <w:numFmt w:val="bullet"/>
+      <w:lvlText w:val=""/>
+      <w:lvlJc w:val="left"/>
+      <w:pPr>
+        <w:ind w:left="2160" w:hanging="360"/>
+      </w:pPr>
+      <w:rPr>
+        <w:rFonts w:ascii="Wingdings" w:hAnsi="Wingdings" w:hint="default"/>
+      </w:rPr>
+    </w:lvl>
+    <w:lvl w:ilvl="3" w:tplc="100C0001" w:tentative="1">
+      <w:start w:val="1"/>
+      <w:numFmt w:val="bullet"/>
+      <w:lvlText w:val=""/>
+      <w:lvlJc w:val="left"/>
+      <w:pPr>
+        <w:ind w:left="2880" w:hanging="360"/>
+      </w:pPr>
+      <w:rPr>
+        <w:rFonts w:ascii="Symbol" w:hAnsi="Symbol" w:hint="default"/>
+      </w:rPr>
+    </w:lvl>
+    <w:lvl w:ilvl="4" w:tplc="100C0003" w:tentative="1">
+      <w:start w:val="1"/>
+      <w:numFmt w:val="bullet"/>
+      <w:lvlText w:val="o"/>
+      <w:lvlJc w:val="left"/>
+      <w:pPr>
+        <w:ind w:left="3600" w:hanging="360"/>
+      </w:pPr>
+      <w:rPr>
+        <w:rFonts w:ascii="Courier New" w:hAnsi="Courier New" w:cs="Courier New" w:hint="default"/>
+      </w:rPr>
+    </w:lvl>
+    <w:lvl w:ilvl="5" w:tplc="100C0005" w:tentative="1">
+      <w:start w:val="1"/>
+      <w:numFmt w:val="bullet"/>
+      <w:lvlText w:val=""/>
+      <w:lvlJc w:val="left"/>
+      <w:pPr>
+        <w:ind w:left="4320" w:hanging="360"/>
+      </w:pPr>
+      <w:rPr>
+        <w:rFonts w:ascii="Wingdings" w:hAnsi="Wingdings" w:hint="default"/>
+      </w:rPr>
+    </w:lvl>
+    <w:lvl w:ilvl="6" w:tplc="100C0001" w:tentative="1">
+      <w:start w:val="1"/>
+      <w:numFmt w:val="bullet"/>
+      <w:lvlText w:val=""/>
+      <w:lvlJc w:val="left"/>
+      <w:pPr>
+        <w:ind w:left="5040" w:hanging="360"/>
+      </w:pPr>
+      <w:rPr>
+        <w:rFonts w:ascii="Symbol" w:hAnsi="Symbol" w:hint="default"/>
+      </w:rPr>
+    </w:lvl>
+    <w:lvl w:ilvl="7" w:tplc="100C0003" w:tentative="1">
+      <w:start w:val="1"/>
+      <w:numFmt w:val="bullet"/>
+      <w:lvlText w:val="o"/>
+      <w:lvlJc w:val="left"/>
+      <w:pPr>
+        <w:ind w:left="5760" w:hanging="360"/>
+      </w:pPr>
+      <w:rPr>
+        <w:rFonts w:ascii="Courier New" w:hAnsi="Courier New" w:cs="Courier New" w:hint="default"/>
+      </w:rPr>
+    </w:lvl>
+    <w:lvl w:ilvl="8" w:tplc="100C0005" w:tentative="1">
+      <w:start w:val="1"/>
+      <w:numFmt w:val="bullet"/>
+      <w:lvlText w:val=""/>
+      <w:lvlJc w:val="left"/>
+      <w:pPr>
+        <w:ind w:left="6480" w:hanging="360"/>
+      </w:pPr>
+      <w:rPr>
+        <w:rFonts w:ascii="Wingdings" w:hAnsi="Wingdings" w:hint="default"/>
+      </w:rPr>
+    </w:lvl>
+  </w:abstractNum>
+  <w:abstractNum w:abstractNumId="6" w15:restartNumberingAfterBreak="0">
+    <w:nsid w:val="261B018C"/>
+    <w:multiLevelType w:val="hybridMultilevel"/>
+    <w:tmpl w:val="9DC4013E"/>
+    <w:lvl w:ilvl="0" w:tplc="45DA5126">
+      <w:numFmt w:val="bullet"/>
+      <w:lvlText w:val="-"/>
+      <w:lvlJc w:val="left"/>
+      <w:pPr>
+        <w:ind w:left="720" w:hanging="360"/>
+      </w:pPr>
+      <w:rPr>
+        <w:rFonts w:ascii="Century Gothic" w:eastAsia="Times New Roman" w:hAnsi="Century Gothic" w:cs="Times New Roman" w:hint="default"/>
+      </w:rPr>
+    </w:lvl>
+    <w:lvl w:ilvl="1" w:tplc="100C0003" w:tentative="1">
+      <w:start w:val="1"/>
+      <w:numFmt w:val="bullet"/>
+      <w:lvlText w:val="o"/>
+      <w:lvlJc w:val="left"/>
+      <w:pPr>
+        <w:ind w:left="1440" w:hanging="360"/>
+      </w:pPr>
+      <w:rPr>
+        <w:rFonts w:ascii="Courier New" w:hAnsi="Courier New" w:cs="Courier New" w:hint="default"/>
+      </w:rPr>
+    </w:lvl>
+    <w:lvl w:ilvl="2" w:tplc="100C0005" w:tentative="1">
+      <w:start w:val="1"/>
+      <w:numFmt w:val="bullet"/>
+      <w:lvlText w:val=""/>
+      <w:lvlJc w:val="left"/>
+      <w:pPr>
+        <w:ind w:left="2160" w:hanging="360"/>
+      </w:pPr>
+      <w:rPr>
+        <w:rFonts w:ascii="Wingdings" w:hAnsi="Wingdings" w:hint="default"/>
+      </w:rPr>
+    </w:lvl>
+    <w:lvl w:ilvl="3" w:tplc="100C0001" w:tentative="1">
+      <w:start w:val="1"/>
+      <w:numFmt w:val="bullet"/>
+      <w:lvlText w:val=""/>
+      <w:lvlJc w:val="left"/>
+      <w:pPr>
+        <w:ind w:left="2880" w:hanging="360"/>
+      </w:pPr>
+      <w:rPr>
+        <w:rFonts w:ascii="Symbol" w:hAnsi="Symbol" w:hint="default"/>
+      </w:rPr>
+    </w:lvl>
+    <w:lvl w:ilvl="4" w:tplc="100C0003" w:tentative="1">
+      <w:start w:val="1"/>
+      <w:numFmt w:val="bullet"/>
+      <w:lvlText w:val="o"/>
+      <w:lvlJc w:val="left"/>
+      <w:pPr>
+        <w:ind w:left="3600" w:hanging="360"/>
+      </w:pPr>
+      <w:rPr>
+        <w:rFonts w:ascii="Courier New" w:hAnsi="Courier New" w:cs="Courier New" w:hint="default"/>
+      </w:rPr>
+    </w:lvl>
+    <w:lvl w:ilvl="5" w:tplc="100C0005" w:tentative="1">
+      <w:start w:val="1"/>
+      <w:numFmt w:val="bullet"/>
+      <w:lvlText w:val=""/>
+      <w:lvlJc w:val="left"/>
+      <w:pPr>
+        <w:ind w:left="4320" w:hanging="360"/>
+      </w:pPr>
+      <w:rPr>
+        <w:rFonts w:ascii="Wingdings" w:hAnsi="Wingdings" w:hint="default"/>
+      </w:rPr>
+    </w:lvl>
+    <w:lvl w:ilvl="6" w:tplc="100C0001" w:tentative="1">
+      <w:start w:val="1"/>
+      <w:numFmt w:val="bullet"/>
+      <w:lvlText w:val=""/>
+      <w:lvlJc w:val="left"/>
+      <w:pPr>
+        <w:ind w:left="5040" w:hanging="360"/>
+      </w:pPr>
+      <w:rPr>
+        <w:rFonts w:ascii="Symbol" w:hAnsi="Symbol" w:hint="default"/>
+      </w:rPr>
+    </w:lvl>
+    <w:lvl w:ilvl="7" w:tplc="100C0003" w:tentative="1">
+      <w:start w:val="1"/>
+      <w:numFmt w:val="bullet"/>
+      <w:lvlText w:val="o"/>
+      <w:lvlJc w:val="left"/>
+      <w:pPr>
+        <w:ind w:left="5760" w:hanging="360"/>
+      </w:pPr>
+      <w:rPr>
+        <w:rFonts w:ascii="Courier New" w:hAnsi="Courier New" w:cs="Courier New" w:hint="default"/>
+      </w:rPr>
+    </w:lvl>
+    <w:lvl w:ilvl="8" w:tplc="100C0005" w:tentative="1">
+      <w:start w:val="1"/>
+      <w:numFmt w:val="bullet"/>
+      <w:lvlText w:val=""/>
+      <w:lvlJc w:val="left"/>
+      <w:pPr>
+        <w:ind w:left="6480" w:hanging="360"/>
+      </w:pPr>
+      <w:rPr>
+        <w:rFonts w:ascii="Wingdings" w:hAnsi="Wingdings" w:hint="default"/>
+      </w:rPr>
+    </w:lvl>
+  </w:abstractNum>
+  <w:abstractNum w:abstractNumId="7" w15:restartNumberingAfterBreak="0">
     <w:nsid w:val="2A8F67FD"/>
     <w:multiLevelType w:val="multilevel"/>
     <w:tmpl w:val="08EA5668"/>
@@ -6752,7 +10149,7 @@
       </w:rPr>
     </w:lvl>
   </w:abstractNum>
-  <w:abstractNum w:abstractNumId="5" w15:restartNumberingAfterBreak="0">
+  <w:abstractNum w:abstractNumId="8" w15:restartNumberingAfterBreak="0">
     <w:nsid w:val="4AC47D34"/>
     <w:multiLevelType w:val="hybridMultilevel"/>
     <w:tmpl w:val="2F984ECE"/>
@@ -6869,19 +10266,28 @@
     <w:abstractNumId w:val="0"/>
   </w:num>
   <w:num w:numId="2">
-    <w:abstractNumId w:val="3"/>
+    <w:abstractNumId w:val="4"/>
   </w:num>
   <w:num w:numId="3">
     <w:abstractNumId w:val="2"/>
   </w:num>
   <w:num w:numId="4">
-    <w:abstractNumId w:val="4"/>
+    <w:abstractNumId w:val="7"/>
   </w:num>
   <w:num w:numId="5">
-    <w:abstractNumId w:val="5"/>
+    <w:abstractNumId w:val="8"/>
   </w:num>
   <w:num w:numId="6">
     <w:abstractNumId w:val="1"/>
+  </w:num>
+  <w:num w:numId="7">
+    <w:abstractNumId w:val="3"/>
+  </w:num>
+  <w:num w:numId="8">
+    <w:abstractNumId w:val="6"/>
+  </w:num>
+  <w:num w:numId="9">
+    <w:abstractNumId w:val="5"/>
   </w:num>
   <w:numIdMacAtCleanup w:val="6"/>
 </w:numbering>
@@ -6986,7 +10392,7 @@
     <w:lsdException w:name="E-mail Signature" w:semiHidden="1" w:unhideWhenUsed="1"/>
     <w:lsdException w:name="HTML Top of Form" w:semiHidden="1" w:unhideWhenUsed="1"/>
     <w:lsdException w:name="HTML Bottom of Form" w:semiHidden="1" w:unhideWhenUsed="1"/>
-    <w:lsdException w:name="Normal (Web)" w:semiHidden="1" w:unhideWhenUsed="1"/>
+    <w:lsdException w:name="Normal (Web)" w:semiHidden="1" w:uiPriority="99" w:unhideWhenUsed="1"/>
     <w:lsdException w:name="HTML Acronym" w:semiHidden="1" w:unhideWhenUsed="1"/>
     <w:lsdException w:name="HTML Address" w:semiHidden="1" w:unhideWhenUsed="1"/>
     <w:lsdException w:name="HTML Cite" w:semiHidden="1" w:unhideWhenUsed="1"/>
@@ -7985,6 +11391,33 @@
       <w:rFonts w:asciiTheme="majorHAnsi" w:hAnsiTheme="majorHAnsi"/>
     </w:rPr>
   </w:style>
+  <w:style w:type="paragraph" w:styleId="NormalWeb">
+    <w:name w:val="Normal (Web)"/>
+    <w:basedOn w:val="Normal"/>
+    <w:uiPriority w:val="99"/>
+    <w:semiHidden/>
+    <w:unhideWhenUsed/>
+    <w:rsid w:val="00476B62"/>
+    <w:pPr>
+      <w:spacing w:before="100" w:beforeAutospacing="1" w:after="100" w:afterAutospacing="1"/>
+    </w:pPr>
+    <w:rPr>
+      <w:rFonts w:ascii="Times New Roman" w:hAnsi="Times New Roman"/>
+      <w:sz w:val="24"/>
+      <w:szCs w:val="24"/>
+    </w:rPr>
+  </w:style>
+  <w:style w:type="paragraph" w:styleId="Paragraphedeliste">
+    <w:name w:val="List Paragraph"/>
+    <w:basedOn w:val="Normal"/>
+    <w:uiPriority w:val="34"/>
+    <w:qFormat/>
+    <w:rsid w:val="00476B62"/>
+    <w:pPr>
+      <w:ind w:left="720"/>
+      <w:contextualSpacing/>
+    </w:pPr>
+  </w:style>
 </w:styles>
 </file>
 
@@ -8275,6 +11708,15 @@
 </file>
 
 <file path=customXml/item1.xml><?xml version="1.0" encoding="utf-8"?>
+<?mso-contentType ?>
+<FormTemplates xmlns="http://schemas.microsoft.com/sharepoint/v3/contenttype/forms">
+  <Display>DocumentLibraryForm</Display>
+  <Edit>DocumentLibraryForm</Edit>
+  <New>DocumentLibraryForm</New>
+</FormTemplates>
+</file>
+
+<file path=customXml/item2.xml><?xml version="1.0" encoding="utf-8"?>
 <p:properties xmlns:p="http://schemas.microsoft.com/office/2006/metadata/properties" xmlns:xsi="http://www.w3.org/2001/XMLSchema-instance" xmlns:pc="http://schemas.microsoft.com/office/infopath/2007/PartnerControls">
   <documentManagement>
     <lcf76f155ced4ddcb4097134ff3c332f xmlns="a1b10758-7132-46a4-a2fe-7a2cf46f51f4">
@@ -8283,15 +11725,6 @@
     <TaxCatchAll xmlns="f7d9f5a6-831d-4621-8c77-cbcaf993e406" xsi:nil="true"/>
   </documentManagement>
 </p:properties>
-</file>
-
-<file path=customXml/item2.xml><?xml version="1.0" encoding="utf-8"?>
-<?mso-contentType ?>
-<FormTemplates xmlns="http://schemas.microsoft.com/sharepoint/v3/contenttype/forms">
-  <Display>DocumentLibraryForm</Display>
-  <Edit>DocumentLibraryForm</Edit>
-  <New>DocumentLibraryForm</New>
-</FormTemplates>
 </file>
 
 <file path=customXml/item3.xml><?xml version="1.0" encoding="utf-8"?>
@@ -8536,20 +11969,20 @@
 </file>
 
 <file path=customXml/itemProps1.xml><?xml version="1.0" encoding="utf-8"?>
+<ds:datastoreItem xmlns:ds="http://schemas.openxmlformats.org/officeDocument/2006/customXml" ds:itemID="{6C3F7A66-EDE3-46FD-83EB-3C265E5D2669}">
+  <ds:schemaRefs>
+    <ds:schemaRef ds:uri="http://schemas.microsoft.com/sharepoint/v3/contenttype/forms"/>
+  </ds:schemaRefs>
+</ds:datastoreItem>
+</file>
+
+<file path=customXml/itemProps2.xml><?xml version="1.0" encoding="utf-8"?>
 <ds:datastoreItem xmlns:ds="http://schemas.openxmlformats.org/officeDocument/2006/customXml" ds:itemID="{2319CDB8-A2CD-412D-8359-13E6B4DF1FF4}">
   <ds:schemaRefs>
     <ds:schemaRef ds:uri="http://schemas.microsoft.com/office/2006/metadata/properties"/>
     <ds:schemaRef ds:uri="http://schemas.microsoft.com/office/infopath/2007/PartnerControls"/>
     <ds:schemaRef ds:uri="a1b10758-7132-46a4-a2fe-7a2cf46f51f4"/>
     <ds:schemaRef ds:uri="f7d9f5a6-831d-4621-8c77-cbcaf993e406"/>
-  </ds:schemaRefs>
-</ds:datastoreItem>
-</file>
-
-<file path=customXml/itemProps2.xml><?xml version="1.0" encoding="utf-8"?>
-<ds:datastoreItem xmlns:ds="http://schemas.openxmlformats.org/officeDocument/2006/customXml" ds:itemID="{6C3F7A66-EDE3-46FD-83EB-3C265E5D2669}">
-  <ds:schemaRefs>
-    <ds:schemaRef ds:uri="http://schemas.microsoft.com/sharepoint/v3/contenttype/forms"/>
   </ds:schemaRefs>
 </ds:datastoreItem>
 </file>
@@ -8574,7 +12007,7 @@
 </file>
 
 <file path=customXml/itemProps4.xml><?xml version="1.0" encoding="utf-8"?>
-<ds:datastoreItem xmlns:ds="http://schemas.openxmlformats.org/officeDocument/2006/customXml" ds:itemID="{006D33CC-7445-42BA-A39D-1497D2FECF8B}">
+<ds:datastoreItem xmlns:ds="http://schemas.openxmlformats.org/officeDocument/2006/customXml" ds:itemID="{D13E1A9F-AA8C-42BA-A48E-67DBB833D75F}">
   <ds:schemaRefs>
     <ds:schemaRef ds:uri="http://schemas.openxmlformats.org/officeDocument/2006/bibliography"/>
   </ds:schemaRefs>
